--- a/Js/2. Event loop (цикл событий).docx
+++ b/Js/2. Event loop (цикл событий).docx
@@ -6,19 +6,21 @@
       <w:pPr>
         <w:jc w:val="center"/>
         <w:rPr>
+          <w:rFonts w:ascii="Times New Roman" w:hAnsi="Times New Roman" w:cs="Times New Roman"/>
           <w:b/>
           <w:bCs/>
-          <w:sz w:val="28"/>
-          <w:szCs w:val="28"/>
+          <w:sz w:val="36"/>
+          <w:szCs w:val="36"/>
           <w:lang w:val="en-US"/>
         </w:rPr>
       </w:pPr>
       <w:r>
         <w:rPr>
+          <w:rFonts w:ascii="Times New Roman" w:hAnsi="Times New Roman" w:cs="Times New Roman"/>
           <w:b/>
           <w:bCs/>
-          <w:sz w:val="28"/>
-          <w:szCs w:val="28"/>
+          <w:sz w:val="36"/>
+          <w:szCs w:val="36"/>
           <w:lang w:val="en-US"/>
         </w:rPr>
         <w:t>Event Loop</w:t>
@@ -27,277 +29,46 @@
     <w:p>
       <w:pPr>
         <w:rPr>
-          <w:rStyle w:val="a3"/>
-          <w:rFonts w:ascii="Segoe UI" w:hAnsi="Segoe UI" w:cs="Segoe UI"/>
-          <w:color w:val="24292E"/>
-          <w:sz w:val="28"/>
-          <w:szCs w:val="28"/>
-          <w:shd w:val="clear" w:color="auto" w:fill="FFFFFF"/>
+          <w:rFonts w:ascii="Times New Roman" w:hAnsi="Times New Roman" w:cs="Times New Roman"/>
+          <w:sz w:val="36"/>
+          <w:szCs w:val="36"/>
+        </w:rPr>
+      </w:pPr>
+    </w:p>
+    <w:p>
+      <w:pPr>
+        <w:rPr>
+          <w:rFonts w:ascii="Times New Roman" w:hAnsi="Times New Roman" w:cs="Times New Roman"/>
+          <w:sz w:val="36"/>
+          <w:szCs w:val="36"/>
+        </w:rPr>
+      </w:pPr>
+      <w:r>
+        <w:rPr>
+          <w:rFonts w:ascii="Times New Roman" w:hAnsi="Times New Roman" w:cs="Times New Roman"/>
+          <w:sz w:val="36"/>
+          <w:szCs w:val="36"/>
+        </w:rPr>
+        <w:t xml:space="preserve">Цикл событий: это бесконечный цикл, в котором движок </w:t>
+      </w:r>
+      <w:proofErr w:type="spellStart"/>
+      <w:r>
+        <w:rPr>
+          <w:rFonts w:ascii="Times New Roman" w:hAnsi="Times New Roman" w:cs="Times New Roman"/>
+          <w:sz w:val="36"/>
+          <w:szCs w:val="36"/>
           <w:lang w:val="en-US"/>
         </w:rPr>
-      </w:pPr>
-      <w:r>
-        <w:rPr>
-          <w:rStyle w:val="a3"/>
-          <w:rFonts w:ascii="Segoe UI" w:hAnsi="Segoe UI" w:cs="Segoe UI"/>
-          <w:color w:val="24292E"/>
-          <w:sz w:val="28"/>
-          <w:szCs w:val="28"/>
-          <w:shd w:val="clear" w:color="auto" w:fill="FFFFFF"/>
-          <w:lang w:val="en-US"/>
-        </w:rPr>
-        <w:t xml:space="preserve">- event loop – </w:t>
-      </w:r>
-      <w:r>
-        <w:rPr>
-          <w:rStyle w:val="a3"/>
-          <w:rFonts w:ascii="Segoe UI" w:hAnsi="Segoe UI" w:cs="Segoe UI"/>
-          <w:color w:val="24292E"/>
-          <w:sz w:val="28"/>
-          <w:szCs w:val="28"/>
-          <w:shd w:val="clear" w:color="auto" w:fill="FFFFFF"/>
-        </w:rPr>
-        <w:t>цикл</w:t>
-      </w:r>
-      <w:r>
-        <w:rPr>
-          <w:rStyle w:val="a3"/>
-          <w:rFonts w:ascii="Segoe UI" w:hAnsi="Segoe UI" w:cs="Segoe UI"/>
-          <w:color w:val="24292E"/>
-          <w:sz w:val="28"/>
-          <w:szCs w:val="28"/>
-          <w:shd w:val="clear" w:color="auto" w:fill="FFFFFF"/>
-          <w:lang w:val="en-US"/>
-        </w:rPr>
-        <w:t xml:space="preserve"> </w:t>
-      </w:r>
-      <w:r>
-        <w:rPr>
-          <w:rStyle w:val="a3"/>
-          <w:rFonts w:ascii="Segoe UI" w:hAnsi="Segoe UI" w:cs="Segoe UI"/>
-          <w:color w:val="24292E"/>
-          <w:sz w:val="28"/>
-          <w:szCs w:val="28"/>
-          <w:shd w:val="clear" w:color="auto" w:fill="FFFFFF"/>
-        </w:rPr>
-        <w:t>событий</w:t>
-      </w:r>
-    </w:p>
-    <w:p>
-      <w:pPr>
-        <w:rPr>
-          <w:sz w:val="28"/>
-          <w:szCs w:val="28"/>
-        </w:rPr>
-      </w:pPr>
-      <w:r>
-        <w:rPr>
-          <w:rStyle w:val="a3"/>
-          <w:rFonts w:ascii="Segoe UI" w:hAnsi="Segoe UI" w:cs="Segoe UI"/>
-          <w:color w:val="24292E"/>
-          <w:sz w:val="28"/>
-          <w:szCs w:val="28"/>
-          <w:shd w:val="clear" w:color="auto" w:fill="FFFFFF"/>
-        </w:rPr>
-        <w:t xml:space="preserve">- </w:t>
-      </w:r>
-      <w:r>
-        <w:rPr>
-          <w:rStyle w:val="a3"/>
-          <w:rFonts w:ascii="Segoe UI" w:hAnsi="Segoe UI" w:cs="Segoe UI"/>
-          <w:color w:val="24292E"/>
-          <w:sz w:val="28"/>
-          <w:szCs w:val="28"/>
-          <w:shd w:val="clear" w:color="auto" w:fill="FFFFFF"/>
-          <w:lang w:val="en-US"/>
-        </w:rPr>
-        <w:t>hosting</w:t>
-      </w:r>
-      <w:r>
-        <w:rPr>
-          <w:rStyle w:val="a3"/>
-          <w:rFonts w:ascii="Segoe UI" w:hAnsi="Segoe UI" w:cs="Segoe UI"/>
-          <w:color w:val="24292E"/>
-          <w:sz w:val="28"/>
-          <w:szCs w:val="28"/>
-          <w:shd w:val="clear" w:color="auto" w:fill="FFFFFF"/>
-        </w:rPr>
-        <w:t xml:space="preserve"> </w:t>
-      </w:r>
-      <w:r>
-        <w:rPr>
-          <w:rStyle w:val="a3"/>
-          <w:rFonts w:ascii="Segoe UI" w:hAnsi="Segoe UI" w:cs="Segoe UI"/>
-          <w:color w:val="24292E"/>
-          <w:sz w:val="28"/>
-          <w:szCs w:val="28"/>
-          <w:shd w:val="clear" w:color="auto" w:fill="FFFFFF"/>
-          <w:lang w:val="en-US"/>
-        </w:rPr>
-        <w:t>environment</w:t>
-      </w:r>
-      <w:r>
-        <w:rPr>
-          <w:rStyle w:val="a3"/>
-          <w:rFonts w:ascii="Segoe UI" w:hAnsi="Segoe UI" w:cs="Segoe UI"/>
-          <w:color w:val="24292E"/>
-          <w:sz w:val="28"/>
-          <w:szCs w:val="28"/>
-          <w:shd w:val="clear" w:color="auto" w:fill="FFFFFF"/>
-        </w:rPr>
-        <w:t xml:space="preserve"> – </w:t>
-      </w:r>
-      <w:r>
-        <w:rPr>
-          <w:rStyle w:val="a3"/>
-          <w:rFonts w:ascii="Segoe UI" w:hAnsi="Segoe UI" w:cs="Segoe UI"/>
-          <w:color w:val="24292E"/>
-          <w:sz w:val="28"/>
-          <w:szCs w:val="28"/>
-          <w:shd w:val="clear" w:color="auto" w:fill="FFFFFF"/>
-        </w:rPr>
-        <w:t>управляющая</w:t>
-      </w:r>
-      <w:r>
-        <w:rPr>
-          <w:rStyle w:val="a3"/>
-          <w:rFonts w:ascii="Segoe UI" w:hAnsi="Segoe UI" w:cs="Segoe UI"/>
-          <w:color w:val="24292E"/>
-          <w:sz w:val="28"/>
-          <w:szCs w:val="28"/>
-          <w:shd w:val="clear" w:color="auto" w:fill="FFFFFF"/>
-        </w:rPr>
-        <w:t xml:space="preserve"> </w:t>
-      </w:r>
-      <w:r>
-        <w:rPr>
-          <w:rStyle w:val="a3"/>
-          <w:rFonts w:ascii="Segoe UI" w:hAnsi="Segoe UI" w:cs="Segoe UI"/>
-          <w:color w:val="24292E"/>
-          <w:sz w:val="28"/>
-          <w:szCs w:val="28"/>
-          <w:shd w:val="clear" w:color="auto" w:fill="FFFFFF"/>
-        </w:rPr>
-        <w:t>среда</w:t>
-      </w:r>
-    </w:p>
-    <w:p>
-      <w:pPr>
-        <w:rPr>
-          <w:sz w:val="28"/>
-          <w:szCs w:val="28"/>
-        </w:rPr>
-      </w:pPr>
-    </w:p>
-    <w:p>
-      <w:pPr>
-        <w:rPr>
-          <w:sz w:val="28"/>
-          <w:szCs w:val="28"/>
-        </w:rPr>
-      </w:pPr>
-      <w:r>
-        <w:rPr>
-          <w:sz w:val="28"/>
-          <w:szCs w:val="28"/>
-        </w:rPr>
-        <w:t xml:space="preserve">Цикл событий: это бесконечный цикл, в котором движок </w:t>
-      </w:r>
-      <w:proofErr w:type="spellStart"/>
-      <w:r>
-        <w:rPr>
-          <w:sz w:val="28"/>
-          <w:szCs w:val="28"/>
-          <w:lang w:val="en-US"/>
-        </w:rPr>
         <w:t>Javascript</w:t>
       </w:r>
       <w:proofErr w:type="spellEnd"/>
       <w:r>
         <w:rPr>
-          <w:sz w:val="28"/>
-          <w:szCs w:val="28"/>
+          <w:rFonts w:ascii="Times New Roman" w:hAnsi="Times New Roman" w:cs="Times New Roman"/>
+          <w:sz w:val="36"/>
+          <w:szCs w:val="36"/>
         </w:rPr>
         <w:t xml:space="preserve"> ожидает задачи, исполняет их и снова ожидает появления новых.</w:t>
-      </w:r>
-    </w:p>
-    <w:p>
-      <w:pPr>
-        <w:rPr>
-          <w:sz w:val="28"/>
-          <w:szCs w:val="28"/>
-          <w:lang w:val="en-US"/>
-        </w:rPr>
-      </w:pPr>
-      <w:r>
-        <w:rPr>
-          <w:sz w:val="28"/>
-          <w:szCs w:val="28"/>
-        </w:rPr>
-        <w:t>Общий алгоритм</w:t>
-      </w:r>
-      <w:r>
-        <w:rPr>
-          <w:sz w:val="28"/>
-          <w:szCs w:val="28"/>
-          <w:lang w:val="en-US"/>
-        </w:rPr>
-        <w:t>:</w:t>
-      </w:r>
-    </w:p>
-    <w:p>
-      <w:pPr>
-        <w:pStyle w:val="a4"/>
-        <w:numPr>
-          <w:ilvl w:val="0"/>
-          <w:numId w:val="1"/>
-        </w:numPr>
-        <w:rPr>
-          <w:sz w:val="28"/>
-          <w:szCs w:val="28"/>
-        </w:rPr>
-      </w:pPr>
-      <w:r>
-        <w:rPr>
-          <w:sz w:val="28"/>
-          <w:szCs w:val="28"/>
-        </w:rPr>
-        <w:t>Пока есть задачи</w:t>
-      </w:r>
-      <w:r>
-        <w:rPr>
-          <w:sz w:val="28"/>
-          <w:szCs w:val="28"/>
-        </w:rPr>
-        <w:t>:</w:t>
-      </w:r>
-      <w:r>
-        <w:rPr>
-          <w:sz w:val="28"/>
-          <w:szCs w:val="28"/>
-        </w:rPr>
-        <w:br/>
-        <w:t>Выполняем их, начиная с самой старой.</w:t>
-      </w:r>
-    </w:p>
-    <w:p>
-      <w:pPr>
-        <w:pStyle w:val="a4"/>
-        <w:numPr>
-          <w:ilvl w:val="0"/>
-          <w:numId w:val="1"/>
-        </w:numPr>
-        <w:rPr>
-          <w:sz w:val="28"/>
-          <w:szCs w:val="28"/>
-        </w:rPr>
-      </w:pPr>
-      <w:r>
-        <w:rPr>
-          <w:sz w:val="28"/>
-          <w:szCs w:val="28"/>
-        </w:rPr>
-        <w:t>Бездействовать до появления новой задачи, а затем перейти к пункту 1.</w:t>
       </w:r>
     </w:p>
     <w:p>
@@ -305,8 +76,9 @@
         <w:pStyle w:val="a4"/>
         <w:ind w:left="1068"/>
         <w:rPr>
-          <w:sz w:val="28"/>
-          <w:szCs w:val="28"/>
+          <w:rFonts w:ascii="Times New Roman" w:hAnsi="Times New Roman" w:cs="Times New Roman"/>
+          <w:sz w:val="36"/>
+          <w:szCs w:val="36"/>
         </w:rPr>
       </w:pPr>
     </w:p>
@@ -315,32 +87,64 @@
         <w:pStyle w:val="a4"/>
         <w:ind w:left="0"/>
         <w:rPr>
-          <w:sz w:val="28"/>
-          <w:szCs w:val="28"/>
-        </w:rPr>
-      </w:pPr>
-      <w:r>
-        <w:rPr>
-          <w:sz w:val="28"/>
-          <w:szCs w:val="28"/>
-        </w:rPr>
-        <w:t xml:space="preserve">Если задача приходит когда движок занят чем-то другим, например выполнением какого-то скрипта, то вновь пришедшая задача становиться в очередь </w:t>
+          <w:rFonts w:ascii="Times New Roman" w:hAnsi="Times New Roman" w:cs="Times New Roman"/>
+          <w:sz w:val="36"/>
+          <w:szCs w:val="36"/>
+        </w:rPr>
+      </w:pPr>
+      <w:r>
+        <w:rPr>
+          <w:rFonts w:ascii="Times New Roman" w:hAnsi="Times New Roman" w:cs="Times New Roman"/>
+          <w:sz w:val="36"/>
+          <w:szCs w:val="36"/>
+        </w:rPr>
+        <w:t xml:space="preserve">Если задача </w:t>
+      </w:r>
+      <w:proofErr w:type="gramStart"/>
+      <w:r>
+        <w:rPr>
+          <w:rFonts w:ascii="Times New Roman" w:hAnsi="Times New Roman" w:cs="Times New Roman"/>
+          <w:sz w:val="36"/>
+          <w:szCs w:val="36"/>
+        </w:rPr>
+        <w:t>приходит</w:t>
+      </w:r>
+      <w:proofErr w:type="gramEnd"/>
+      <w:r>
+        <w:rPr>
+          <w:rFonts w:ascii="Times New Roman" w:hAnsi="Times New Roman" w:cs="Times New Roman"/>
+          <w:sz w:val="36"/>
+          <w:szCs w:val="36"/>
+        </w:rPr>
+        <w:t xml:space="preserve"> когда движок занят чем-то другим, например выполнением какого-то скрипта, то вновь пришедшая задача становиться в очередь </w:t>
       </w:r>
       <w:proofErr w:type="spellStart"/>
       <w:r>
         <w:rPr>
+          <w:rFonts w:ascii="Times New Roman" w:hAnsi="Times New Roman" w:cs="Times New Roman"/>
           <w:b/>
           <w:bCs/>
-          <w:sz w:val="28"/>
-          <w:szCs w:val="28"/>
+          <w:sz w:val="36"/>
+          <w:szCs w:val="36"/>
         </w:rPr>
         <w:t>макрозадач</w:t>
       </w:r>
       <w:proofErr w:type="spellEnd"/>
       <w:r>
         <w:rPr>
-          <w:sz w:val="28"/>
-          <w:szCs w:val="28"/>
+          <w:rFonts w:ascii="Times New Roman" w:hAnsi="Times New Roman" w:cs="Times New Roman"/>
+          <w:b/>
+          <w:bCs/>
+          <w:sz w:val="36"/>
+          <w:szCs w:val="36"/>
+        </w:rPr>
+        <w:t xml:space="preserve"> ()</w:t>
+      </w:r>
+      <w:r>
+        <w:rPr>
+          <w:rFonts w:ascii="Times New Roman" w:hAnsi="Times New Roman" w:cs="Times New Roman"/>
+          <w:sz w:val="36"/>
+          <w:szCs w:val="36"/>
         </w:rPr>
         <w:t>. Выполнения происходит в порядке, первый пришел, первый вышел. Когда браузер закончит исполнения скрипта, он выполнит задачу из очереди.</w:t>
       </w:r>
@@ -350,32 +154,37 @@
         <w:pStyle w:val="a4"/>
         <w:ind w:left="0"/>
         <w:rPr>
-          <w:sz w:val="28"/>
-          <w:szCs w:val="28"/>
+          <w:rFonts w:ascii="Times New Roman" w:hAnsi="Times New Roman" w:cs="Times New Roman"/>
+          <w:sz w:val="36"/>
+          <w:szCs w:val="36"/>
         </w:rPr>
       </w:pPr>
     </w:p>
     <w:p>
       <w:pPr>
         <w:pStyle w:val="a4"/>
+        <w:spacing w:line="276" w:lineRule="auto"/>
         <w:ind w:left="0"/>
         <w:rPr>
-          <w:sz w:val="28"/>
-          <w:szCs w:val="28"/>
+          <w:rFonts w:ascii="Times New Roman" w:hAnsi="Times New Roman" w:cs="Times New Roman"/>
+          <w:sz w:val="36"/>
+          <w:szCs w:val="36"/>
           <w:lang w:val="en-US"/>
         </w:rPr>
       </w:pPr>
       <w:r>
         <w:rPr>
-          <w:sz w:val="28"/>
-          <w:szCs w:val="28"/>
+          <w:rFonts w:ascii="Times New Roman" w:hAnsi="Times New Roman" w:cs="Times New Roman"/>
+          <w:sz w:val="36"/>
+          <w:szCs w:val="36"/>
         </w:rPr>
         <w:t>Важные моменты</w:t>
       </w:r>
       <w:r>
         <w:rPr>
-          <w:sz w:val="28"/>
-          <w:szCs w:val="28"/>
+          <w:rFonts w:ascii="Times New Roman" w:hAnsi="Times New Roman" w:cs="Times New Roman"/>
+          <w:sz w:val="36"/>
+          <w:szCs w:val="36"/>
           <w:lang w:val="en-US"/>
         </w:rPr>
         <w:t>:</w:t>
@@ -388,46 +197,53 @@
           <w:ilvl w:val="0"/>
           <w:numId w:val="3"/>
         </w:numPr>
-        <w:rPr>
-          <w:sz w:val="28"/>
-          <w:szCs w:val="28"/>
-        </w:rPr>
-      </w:pPr>
-      <w:r>
-        <w:rPr>
-          <w:sz w:val="28"/>
-          <w:szCs w:val="28"/>
+        <w:spacing w:line="276" w:lineRule="auto"/>
+        <w:rPr>
+          <w:rFonts w:ascii="Times New Roman" w:hAnsi="Times New Roman" w:cs="Times New Roman"/>
+          <w:sz w:val="36"/>
+          <w:szCs w:val="36"/>
+        </w:rPr>
+      </w:pPr>
+      <w:r>
+        <w:rPr>
+          <w:rFonts w:ascii="Times New Roman" w:hAnsi="Times New Roman" w:cs="Times New Roman"/>
+          <w:sz w:val="36"/>
+          <w:szCs w:val="36"/>
         </w:rPr>
         <w:t xml:space="preserve">Рендеринг (отрисовка) страниц никогда не происходит во время выполнения задачи движком. Не имеет значения сколь долго выполняется задача. Изменения в </w:t>
       </w:r>
       <w:r>
         <w:rPr>
-          <w:sz w:val="28"/>
-          <w:szCs w:val="28"/>
+          <w:rFonts w:ascii="Times New Roman" w:hAnsi="Times New Roman" w:cs="Times New Roman"/>
+          <w:sz w:val="36"/>
+          <w:szCs w:val="36"/>
           <w:lang w:val="en-US"/>
         </w:rPr>
         <w:t>DOM</w:t>
       </w:r>
       <w:r>
         <w:rPr>
-          <w:sz w:val="28"/>
-          <w:szCs w:val="28"/>
+          <w:rFonts w:ascii="Times New Roman" w:hAnsi="Times New Roman" w:cs="Times New Roman"/>
+          <w:sz w:val="36"/>
+          <w:szCs w:val="36"/>
         </w:rPr>
         <w:t xml:space="preserve"> </w:t>
       </w:r>
       <w:proofErr w:type="spellStart"/>
       <w:r>
         <w:rPr>
-          <w:sz w:val="28"/>
-          <w:szCs w:val="28"/>
+          <w:rFonts w:ascii="Times New Roman" w:hAnsi="Times New Roman" w:cs="Times New Roman"/>
+          <w:sz w:val="36"/>
+          <w:szCs w:val="36"/>
         </w:rPr>
         <w:t>отрисовываются</w:t>
       </w:r>
       <w:proofErr w:type="spellEnd"/>
       <w:r>
         <w:rPr>
-          <w:sz w:val="28"/>
-          <w:szCs w:val="28"/>
+          <w:rFonts w:ascii="Times New Roman" w:hAnsi="Times New Roman" w:cs="Times New Roman"/>
+          <w:sz w:val="36"/>
+          <w:szCs w:val="36"/>
         </w:rPr>
         <w:t xml:space="preserve"> только после того, как задача выполниться.</w:t>
       </w:r>
@@ -439,259 +255,294 @@
           <w:ilvl w:val="0"/>
           <w:numId w:val="3"/>
         </w:numPr>
-        <w:rPr>
-          <w:sz w:val="28"/>
-          <w:szCs w:val="28"/>
-        </w:rPr>
-      </w:pPr>
-      <w:r>
-        <w:rPr>
-          <w:sz w:val="28"/>
-          <w:szCs w:val="28"/>
-        </w:rPr>
-        <w:t xml:space="preserve">Если задача выполняется очень долго, то браузер предлагает убить задачу. Например если мы попали в бесконечный цикл. </w:t>
-      </w:r>
-    </w:p>
-    <w:p>
-      <w:pPr>
-        <w:rPr>
-          <w:sz w:val="28"/>
-          <w:szCs w:val="28"/>
-        </w:rPr>
-      </w:pPr>
-    </w:p>
-    <w:p>
-      <w:pPr>
-        <w:rPr>
-          <w:sz w:val="28"/>
-          <w:szCs w:val="28"/>
-        </w:rPr>
-      </w:pPr>
-      <w:r>
-        <w:rPr>
-          <w:sz w:val="28"/>
-          <w:szCs w:val="28"/>
-        </w:rPr>
-        <w:t xml:space="preserve">Помимо </w:t>
+        <w:spacing w:line="276" w:lineRule="auto"/>
+        <w:rPr>
+          <w:rFonts w:ascii="Times New Roman" w:hAnsi="Times New Roman" w:cs="Times New Roman"/>
+          <w:sz w:val="36"/>
+          <w:szCs w:val="36"/>
+        </w:rPr>
+      </w:pPr>
+      <w:r>
+        <w:rPr>
+          <w:rFonts w:ascii="Times New Roman" w:hAnsi="Times New Roman" w:cs="Times New Roman"/>
+          <w:sz w:val="36"/>
+          <w:szCs w:val="36"/>
+        </w:rPr>
+        <w:t xml:space="preserve">Если задача выполняется очень долго, то браузер предлагает убить задачу. </w:t>
+      </w:r>
+      <w:proofErr w:type="gramStart"/>
+      <w:r>
+        <w:rPr>
+          <w:rFonts w:ascii="Times New Roman" w:hAnsi="Times New Roman" w:cs="Times New Roman"/>
+          <w:sz w:val="36"/>
+          <w:szCs w:val="36"/>
+        </w:rPr>
+        <w:t>Например</w:t>
+      </w:r>
+      <w:proofErr w:type="gramEnd"/>
+      <w:r>
+        <w:rPr>
+          <w:rFonts w:ascii="Times New Roman" w:hAnsi="Times New Roman" w:cs="Times New Roman"/>
+          <w:sz w:val="36"/>
+          <w:szCs w:val="36"/>
+        </w:rPr>
+        <w:t xml:space="preserve"> если мы попали в бесконечный цикл. </w:t>
+      </w:r>
+    </w:p>
+    <w:p>
+      <w:pPr>
+        <w:rPr>
+          <w:rFonts w:ascii="Times New Roman" w:hAnsi="Times New Roman" w:cs="Times New Roman"/>
+          <w:sz w:val="36"/>
+          <w:szCs w:val="36"/>
+        </w:rPr>
+      </w:pPr>
+    </w:p>
+    <w:p>
+      <w:pPr>
+        <w:rPr>
+          <w:rFonts w:ascii="Times New Roman" w:hAnsi="Times New Roman" w:cs="Times New Roman"/>
+          <w:sz w:val="36"/>
+          <w:szCs w:val="36"/>
+        </w:rPr>
+      </w:pPr>
+      <w:r>
+        <w:rPr>
+          <w:rFonts w:ascii="Times New Roman" w:hAnsi="Times New Roman" w:cs="Times New Roman"/>
+          <w:sz w:val="36"/>
+          <w:szCs w:val="36"/>
+        </w:rPr>
+        <w:t xml:space="preserve">Помимо есть </w:t>
       </w:r>
       <w:proofErr w:type="spellStart"/>
       <w:r>
         <w:rPr>
+          <w:rFonts w:ascii="Times New Roman" w:hAnsi="Times New Roman" w:cs="Times New Roman"/>
           <w:b/>
           <w:bCs/>
-          <w:sz w:val="28"/>
-          <w:szCs w:val="28"/>
-        </w:rPr>
-        <w:t>макрозадач</w:t>
+          <w:sz w:val="36"/>
+          <w:szCs w:val="36"/>
+        </w:rPr>
+        <w:t>микрозадачи</w:t>
       </w:r>
       <w:proofErr w:type="spellEnd"/>
       <w:r>
         <w:rPr>
-          <w:sz w:val="28"/>
-          <w:szCs w:val="28"/>
-        </w:rPr>
-        <w:t xml:space="preserve"> есть </w:t>
+          <w:rFonts w:ascii="Times New Roman" w:hAnsi="Times New Roman" w:cs="Times New Roman"/>
+          <w:sz w:val="36"/>
+          <w:szCs w:val="36"/>
+        </w:rPr>
+        <w:t xml:space="preserve">. </w:t>
+      </w:r>
+    </w:p>
+    <w:p>
+      <w:pPr>
+        <w:rPr>
+          <w:rFonts w:ascii="Times New Roman" w:hAnsi="Times New Roman" w:cs="Times New Roman"/>
+          <w:sz w:val="36"/>
+          <w:szCs w:val="36"/>
+        </w:rPr>
+      </w:pPr>
+      <w:r>
+        <w:rPr>
+          <w:rFonts w:ascii="Times New Roman" w:hAnsi="Times New Roman" w:cs="Times New Roman"/>
+          <w:sz w:val="36"/>
+          <w:szCs w:val="36"/>
+        </w:rPr>
+        <w:t xml:space="preserve">Обычно они </w:t>
+      </w:r>
+      <w:proofErr w:type="gramStart"/>
+      <w:r>
+        <w:rPr>
+          <w:rFonts w:ascii="Times New Roman" w:hAnsi="Times New Roman" w:cs="Times New Roman"/>
+          <w:sz w:val="36"/>
+          <w:szCs w:val="36"/>
+        </w:rPr>
+        <w:t xml:space="preserve">создаются  </w:t>
       </w:r>
       <w:proofErr w:type="spellStart"/>
       <w:r>
         <w:rPr>
+          <w:rFonts w:ascii="Times New Roman" w:hAnsi="Times New Roman" w:cs="Times New Roman"/>
+          <w:sz w:val="36"/>
+          <w:szCs w:val="36"/>
+        </w:rPr>
+        <w:t>промисами</w:t>
+      </w:r>
+      <w:proofErr w:type="spellEnd"/>
+      <w:proofErr w:type="gramEnd"/>
+      <w:r>
+        <w:rPr>
+          <w:rFonts w:ascii="Times New Roman" w:hAnsi="Times New Roman" w:cs="Times New Roman"/>
+          <w:sz w:val="36"/>
+          <w:szCs w:val="36"/>
+        </w:rPr>
+        <w:t>, выполнения обработчика .</w:t>
+      </w:r>
+      <w:r>
+        <w:rPr>
+          <w:rFonts w:ascii="Times New Roman" w:hAnsi="Times New Roman" w:cs="Times New Roman"/>
+          <w:sz w:val="36"/>
+          <w:szCs w:val="36"/>
+          <w:lang w:val="en-US"/>
+        </w:rPr>
+        <w:t>then</w:t>
+      </w:r>
+      <w:r>
+        <w:rPr>
+          <w:rFonts w:ascii="Times New Roman" w:hAnsi="Times New Roman" w:cs="Times New Roman"/>
+          <w:sz w:val="36"/>
+          <w:szCs w:val="36"/>
+        </w:rPr>
+        <w:t>/</w:t>
+      </w:r>
+      <w:r>
+        <w:rPr>
+          <w:rFonts w:ascii="Times New Roman" w:hAnsi="Times New Roman" w:cs="Times New Roman"/>
+          <w:sz w:val="36"/>
+          <w:szCs w:val="36"/>
+          <w:lang w:val="en-US"/>
+        </w:rPr>
+        <w:t>catch</w:t>
+      </w:r>
+      <w:r>
+        <w:rPr>
+          <w:rFonts w:ascii="Times New Roman" w:hAnsi="Times New Roman" w:cs="Times New Roman"/>
+          <w:sz w:val="36"/>
+          <w:szCs w:val="36"/>
+        </w:rPr>
+        <w:t>/</w:t>
+      </w:r>
+      <w:r>
+        <w:rPr>
+          <w:rFonts w:ascii="Times New Roman" w:hAnsi="Times New Roman" w:cs="Times New Roman"/>
+          <w:sz w:val="36"/>
+          <w:szCs w:val="36"/>
+          <w:lang w:val="en-US"/>
+        </w:rPr>
+        <w:t>finally</w:t>
+      </w:r>
+      <w:r>
+        <w:rPr>
+          <w:rFonts w:ascii="Times New Roman" w:hAnsi="Times New Roman" w:cs="Times New Roman"/>
+          <w:sz w:val="36"/>
+          <w:szCs w:val="36"/>
+        </w:rPr>
+        <w:t xml:space="preserve"> становится </w:t>
+      </w:r>
+      <w:proofErr w:type="spellStart"/>
+      <w:r>
+        <w:rPr>
+          <w:rFonts w:ascii="Times New Roman" w:hAnsi="Times New Roman" w:cs="Times New Roman"/>
+          <w:sz w:val="36"/>
+          <w:szCs w:val="36"/>
+        </w:rPr>
+        <w:t>микрозадачей</w:t>
+      </w:r>
+      <w:proofErr w:type="spellEnd"/>
+      <w:r>
+        <w:rPr>
+          <w:rFonts w:ascii="Times New Roman" w:hAnsi="Times New Roman" w:cs="Times New Roman"/>
+          <w:sz w:val="36"/>
+          <w:szCs w:val="36"/>
+        </w:rPr>
+        <w:t>.</w:t>
+      </w:r>
+    </w:p>
+    <w:p>
+      <w:pPr>
+        <w:rPr>
+          <w:rFonts w:ascii="Times New Roman" w:hAnsi="Times New Roman" w:cs="Times New Roman"/>
           <w:b/>
           <w:bCs/>
-          <w:sz w:val="28"/>
-          <w:szCs w:val="28"/>
-        </w:rPr>
-        <w:t>микрозадачи</w:t>
-      </w:r>
-      <w:proofErr w:type="spellEnd"/>
-      <w:r>
-        <w:rPr>
-          <w:sz w:val="28"/>
-          <w:szCs w:val="28"/>
-        </w:rPr>
-        <w:t xml:space="preserve">. </w:t>
-      </w:r>
-    </w:p>
-    <w:p>
-      <w:pPr>
-        <w:rPr>
-          <w:sz w:val="28"/>
-          <w:szCs w:val="28"/>
-        </w:rPr>
-      </w:pPr>
-      <w:r>
-        <w:rPr>
-          <w:sz w:val="28"/>
-          <w:szCs w:val="28"/>
-        </w:rPr>
-        <w:t xml:space="preserve">Обычно они создаются  </w:t>
-      </w:r>
-      <w:proofErr w:type="spellStart"/>
-      <w:r>
-        <w:rPr>
-          <w:sz w:val="28"/>
-          <w:szCs w:val="28"/>
-        </w:rPr>
-        <w:t>промисами</w:t>
-      </w:r>
-      <w:proofErr w:type="spellEnd"/>
-      <w:r>
-        <w:rPr>
-          <w:sz w:val="28"/>
-          <w:szCs w:val="28"/>
-        </w:rPr>
-        <w:t xml:space="preserve">, выполнения обработчика </w:t>
-      </w:r>
-      <w:r>
-        <w:rPr>
-          <w:sz w:val="28"/>
-          <w:szCs w:val="28"/>
-        </w:rPr>
-        <w:t>.</w:t>
-      </w:r>
-      <w:r>
-        <w:rPr>
-          <w:sz w:val="28"/>
-          <w:szCs w:val="28"/>
-          <w:lang w:val="en-US"/>
-        </w:rPr>
-        <w:t>then</w:t>
-      </w:r>
-      <w:r>
-        <w:rPr>
-          <w:sz w:val="28"/>
-          <w:szCs w:val="28"/>
-        </w:rPr>
-        <w:t>/</w:t>
-      </w:r>
-      <w:r>
-        <w:rPr>
-          <w:sz w:val="28"/>
-          <w:szCs w:val="28"/>
-          <w:lang w:val="en-US"/>
-        </w:rPr>
-        <w:t>catch</w:t>
-      </w:r>
-      <w:r>
-        <w:rPr>
-          <w:sz w:val="28"/>
-          <w:szCs w:val="28"/>
-        </w:rPr>
-        <w:t>/</w:t>
-      </w:r>
-      <w:r>
-        <w:rPr>
-          <w:sz w:val="28"/>
-          <w:szCs w:val="28"/>
-          <w:lang w:val="en-US"/>
-        </w:rPr>
-        <w:t>finally</w:t>
-      </w:r>
-      <w:r>
-        <w:rPr>
-          <w:sz w:val="28"/>
-          <w:szCs w:val="28"/>
-        </w:rPr>
-        <w:t xml:space="preserve"> </w:t>
-      </w:r>
-      <w:r>
-        <w:rPr>
-          <w:sz w:val="28"/>
-          <w:szCs w:val="28"/>
-        </w:rPr>
-        <w:t xml:space="preserve">становится </w:t>
-      </w:r>
-      <w:proofErr w:type="spellStart"/>
-      <w:r>
-        <w:rPr>
-          <w:sz w:val="28"/>
-          <w:szCs w:val="28"/>
-        </w:rPr>
-        <w:t>микрозадачей</w:t>
-      </w:r>
-      <w:proofErr w:type="spellEnd"/>
-      <w:r>
-        <w:rPr>
-          <w:sz w:val="28"/>
-          <w:szCs w:val="28"/>
-        </w:rPr>
-        <w:t>.</w:t>
-      </w:r>
-    </w:p>
-    <w:p>
-      <w:pPr>
-        <w:rPr>
+          <w:sz w:val="36"/>
+          <w:szCs w:val="36"/>
+        </w:rPr>
+      </w:pPr>
+      <w:r>
+        <w:rPr>
+          <w:rFonts w:ascii="Times New Roman" w:hAnsi="Times New Roman" w:cs="Times New Roman"/>
           <w:b/>
           <w:bCs/>
-          <w:sz w:val="28"/>
-          <w:szCs w:val="28"/>
-        </w:rPr>
-      </w:pPr>
-      <w:r>
-        <w:rPr>
+          <w:sz w:val="36"/>
+          <w:szCs w:val="36"/>
+        </w:rPr>
+        <w:t xml:space="preserve">Сразу после каждой </w:t>
+      </w:r>
+      <w:proofErr w:type="spellStart"/>
+      <w:r>
+        <w:rPr>
+          <w:rFonts w:ascii="Times New Roman" w:hAnsi="Times New Roman" w:cs="Times New Roman"/>
           <w:b/>
           <w:bCs/>
-          <w:sz w:val="28"/>
-          <w:szCs w:val="28"/>
-        </w:rPr>
-        <w:t xml:space="preserve">Сразу после каждой </w:t>
-      </w:r>
-      <w:proofErr w:type="spellStart"/>
-      <w:r>
-        <w:rPr>
+          <w:sz w:val="36"/>
+          <w:szCs w:val="36"/>
+        </w:rPr>
+        <w:t>макрозадачи</w:t>
+      </w:r>
+      <w:proofErr w:type="spellEnd"/>
+      <w:r>
+        <w:rPr>
+          <w:rFonts w:ascii="Times New Roman" w:hAnsi="Times New Roman" w:cs="Times New Roman"/>
           <w:b/>
           <w:bCs/>
-          <w:sz w:val="28"/>
-          <w:szCs w:val="28"/>
-        </w:rPr>
-        <w:t>макрозадачи</w:t>
-      </w:r>
-      <w:proofErr w:type="spellEnd"/>
-      <w:r>
-        <w:rPr>
+          <w:sz w:val="36"/>
+          <w:szCs w:val="36"/>
+        </w:rPr>
+        <w:t xml:space="preserve"> движок исполняет все задачи из очереди </w:t>
+      </w:r>
+      <w:proofErr w:type="spellStart"/>
+      <w:r>
+        <w:rPr>
+          <w:rFonts w:ascii="Times New Roman" w:hAnsi="Times New Roman" w:cs="Times New Roman"/>
           <w:b/>
           <w:bCs/>
-          <w:sz w:val="28"/>
-          <w:szCs w:val="28"/>
-        </w:rPr>
-        <w:t xml:space="preserve"> движок исполняет все задачи из очереди </w:t>
-      </w:r>
-      <w:proofErr w:type="spellStart"/>
-      <w:r>
-        <w:rPr>
+          <w:sz w:val="36"/>
+          <w:szCs w:val="36"/>
+        </w:rPr>
+        <w:t>микрозадач</w:t>
+      </w:r>
+      <w:proofErr w:type="spellEnd"/>
+      <w:r>
+        <w:rPr>
+          <w:rFonts w:ascii="Times New Roman" w:hAnsi="Times New Roman" w:cs="Times New Roman"/>
           <w:b/>
           <w:bCs/>
-          <w:sz w:val="28"/>
-          <w:szCs w:val="28"/>
-        </w:rPr>
-        <w:t>микрозадач</w:t>
-      </w:r>
-      <w:proofErr w:type="spellEnd"/>
-      <w:r>
-        <w:rPr>
+          <w:sz w:val="36"/>
+          <w:szCs w:val="36"/>
+        </w:rPr>
+        <w:t xml:space="preserve"> перед тем, как выполнить </w:t>
+      </w:r>
+      <w:r>
+        <w:rPr>
+          <w:rFonts w:ascii="Times New Roman" w:hAnsi="Times New Roman" w:cs="Times New Roman"/>
           <w:b/>
           <w:bCs/>
-          <w:sz w:val="28"/>
-          <w:szCs w:val="28"/>
-        </w:rPr>
-        <w:t xml:space="preserve"> перед тем, как выполнить следующую </w:t>
+          <w:sz w:val="36"/>
+          <w:szCs w:val="36"/>
+        </w:rPr>
+        <w:lastRenderedPageBreak/>
+        <w:t xml:space="preserve">следующую </w:t>
       </w:r>
       <w:proofErr w:type="spellStart"/>
       <w:r>
         <w:rPr>
+          <w:rFonts w:ascii="Times New Roman" w:hAnsi="Times New Roman" w:cs="Times New Roman"/>
           <w:b/>
           <w:bCs/>
-          <w:sz w:val="28"/>
-          <w:szCs w:val="28"/>
+          <w:sz w:val="36"/>
+          <w:szCs w:val="36"/>
         </w:rPr>
         <w:t>макрозадачу</w:t>
       </w:r>
       <w:proofErr w:type="spellEnd"/>
       <w:r>
         <w:rPr>
+          <w:rFonts w:ascii="Times New Roman" w:hAnsi="Times New Roman" w:cs="Times New Roman"/>
           <w:b/>
           <w:bCs/>
-          <w:sz w:val="28"/>
-          <w:szCs w:val="28"/>
+          <w:sz w:val="36"/>
+          <w:szCs w:val="36"/>
         </w:rPr>
         <w:t xml:space="preserve"> или отобразить изменения на странице, или сделать что-то ещё.</w:t>
       </w:r>
@@ -700,16 +551,20 @@
       <w:pPr>
         <w:rPr>
           <w:rStyle w:val="a5"/>
-          <w:rFonts w:ascii="Segoe UI" w:hAnsi="Segoe UI" w:cs="Segoe UI"/>
-          <w:color w:val="333333"/>
+          <w:rFonts w:ascii="Times New Roman" w:hAnsi="Times New Roman" w:cs="Times New Roman"/>
+          <w:color w:val="333333"/>
+          <w:sz w:val="36"/>
+          <w:szCs w:val="36"/>
           <w:shd w:val="clear" w:color="auto" w:fill="FFFFFF"/>
         </w:rPr>
       </w:pPr>
       <w:r>
         <w:rPr>
           <w:rStyle w:val="a5"/>
-          <w:rFonts w:ascii="Segoe UI" w:hAnsi="Segoe UI" w:cs="Segoe UI"/>
-          <w:color w:val="333333"/>
+          <w:rFonts w:ascii="Times New Roman" w:hAnsi="Times New Roman" w:cs="Times New Roman"/>
+          <w:color w:val="333333"/>
+          <w:sz w:val="36"/>
+          <w:szCs w:val="36"/>
           <w:shd w:val="clear" w:color="auto" w:fill="FFFFFF"/>
         </w:rPr>
         <w:t xml:space="preserve">Все </w:t>
@@ -718,8 +573,10 @@
       <w:r>
         <w:rPr>
           <w:rStyle w:val="a5"/>
-          <w:rFonts w:ascii="Segoe UI" w:hAnsi="Segoe UI" w:cs="Segoe UI"/>
-          <w:color w:val="333333"/>
+          <w:rFonts w:ascii="Times New Roman" w:hAnsi="Times New Roman" w:cs="Times New Roman"/>
+          <w:color w:val="333333"/>
+          <w:sz w:val="36"/>
+          <w:szCs w:val="36"/>
           <w:shd w:val="clear" w:color="auto" w:fill="FFFFFF"/>
         </w:rPr>
         <w:t>микрозадачи</w:t>
@@ -728,8 +585,10 @@
       <w:r>
         <w:rPr>
           <w:rStyle w:val="a5"/>
-          <w:rFonts w:ascii="Segoe UI" w:hAnsi="Segoe UI" w:cs="Segoe UI"/>
-          <w:color w:val="333333"/>
+          <w:rFonts w:ascii="Times New Roman" w:hAnsi="Times New Roman" w:cs="Times New Roman"/>
+          <w:color w:val="333333"/>
+          <w:sz w:val="36"/>
+          <w:szCs w:val="36"/>
           <w:shd w:val="clear" w:color="auto" w:fill="FFFFFF"/>
         </w:rPr>
         <w:t xml:space="preserve"> завершаются до обработки каких-либо событий или рендеринга, или перехода к другой </w:t>
@@ -738,8 +597,10 @@
       <w:r>
         <w:rPr>
           <w:rStyle w:val="a5"/>
-          <w:rFonts w:ascii="Segoe UI" w:hAnsi="Segoe UI" w:cs="Segoe UI"/>
-          <w:color w:val="333333"/>
+          <w:rFonts w:ascii="Times New Roman" w:hAnsi="Times New Roman" w:cs="Times New Roman"/>
+          <w:color w:val="333333"/>
+          <w:sz w:val="36"/>
+          <w:szCs w:val="36"/>
           <w:shd w:val="clear" w:color="auto" w:fill="FFFFFF"/>
         </w:rPr>
         <w:t>макрозадаче</w:t>
@@ -748,8 +609,10 @@
       <w:r>
         <w:rPr>
           <w:rStyle w:val="a5"/>
-          <w:rFonts w:ascii="Segoe UI" w:hAnsi="Segoe UI" w:cs="Segoe UI"/>
-          <w:color w:val="333333"/>
+          <w:rFonts w:ascii="Times New Roman" w:hAnsi="Times New Roman" w:cs="Times New Roman"/>
+          <w:color w:val="333333"/>
+          <w:sz w:val="36"/>
+          <w:szCs w:val="36"/>
           <w:shd w:val="clear" w:color="auto" w:fill="FFFFFF"/>
         </w:rPr>
         <w:t>.</w:t>
@@ -758,25 +621,30 @@
     <w:p>
       <w:pPr>
         <w:rPr>
-          <w:rFonts w:ascii="Segoe UI" w:hAnsi="Segoe UI" w:cs="Segoe UI"/>
-          <w:color w:val="333333"/>
+          <w:rFonts w:ascii="Times New Roman" w:hAnsi="Times New Roman" w:cs="Times New Roman"/>
+          <w:color w:val="333333"/>
+          <w:sz w:val="36"/>
+          <w:szCs w:val="36"/>
           <w:shd w:val="clear" w:color="auto" w:fill="FFFFFF"/>
         </w:rPr>
       </w:pPr>
       <w:r>
         <w:rPr>
-          <w:rFonts w:ascii="Segoe UI" w:hAnsi="Segoe UI" w:cs="Segoe UI"/>
-          <w:color w:val="333333"/>
+          <w:rFonts w:ascii="Times New Roman" w:hAnsi="Times New Roman" w:cs="Times New Roman"/>
+          <w:color w:val="333333"/>
+          <w:sz w:val="36"/>
+          <w:szCs w:val="36"/>
           <w:shd w:val="clear" w:color="auto" w:fill="FFFFFF"/>
         </w:rPr>
-        <w:lastRenderedPageBreak/>
         <w:t xml:space="preserve">Это важно, так как гарантирует, что общее окружение остаётся одним и тем же между </w:t>
       </w:r>
       <w:proofErr w:type="spellStart"/>
       <w:r>
         <w:rPr>
-          <w:rFonts w:ascii="Segoe UI" w:hAnsi="Segoe UI" w:cs="Segoe UI"/>
-          <w:color w:val="333333"/>
+          <w:rFonts w:ascii="Times New Roman" w:hAnsi="Times New Roman" w:cs="Times New Roman"/>
+          <w:color w:val="333333"/>
+          <w:sz w:val="36"/>
+          <w:szCs w:val="36"/>
           <w:shd w:val="clear" w:color="auto" w:fill="FFFFFF"/>
         </w:rPr>
         <w:t>микрозадачами</w:t>
@@ -784,8 +652,10 @@
       <w:proofErr w:type="spellEnd"/>
       <w:r>
         <w:rPr>
-          <w:rFonts w:ascii="Segoe UI" w:hAnsi="Segoe UI" w:cs="Segoe UI"/>
-          <w:color w:val="333333"/>
+          <w:rFonts w:ascii="Times New Roman" w:hAnsi="Times New Roman" w:cs="Times New Roman"/>
+          <w:color w:val="333333"/>
+          <w:sz w:val="36"/>
+          <w:szCs w:val="36"/>
           <w:shd w:val="clear" w:color="auto" w:fill="FFFFFF"/>
         </w:rPr>
         <w:t xml:space="preserve"> – не изменены координаты мыши, не получены новые данные по сети и т.п.</w:t>
@@ -794,8 +664,10 @@
     <w:p>
       <w:pPr>
         <w:rPr>
-          <w:rFonts w:ascii="Segoe UI" w:hAnsi="Segoe UI" w:cs="Segoe UI"/>
-          <w:color w:val="333333"/>
+          <w:rFonts w:ascii="Times New Roman" w:hAnsi="Times New Roman" w:cs="Times New Roman"/>
+          <w:color w:val="333333"/>
+          <w:sz w:val="36"/>
+          <w:szCs w:val="36"/>
           <w:shd w:val="clear" w:color="auto" w:fill="FFFFFF"/>
         </w:rPr>
       </w:pPr>
@@ -805,30 +677,30 @@
         <w:shd w:val="clear" w:color="auto" w:fill="FFFFFF"/>
         <w:spacing w:after="180" w:line="240" w:lineRule="auto"/>
         <w:rPr>
-          <w:rFonts w:ascii="Segoe UI" w:eastAsia="Times New Roman" w:hAnsi="Segoe UI" w:cs="Segoe UI"/>
-          <w:color w:val="333333"/>
-          <w:sz w:val="24"/>
-          <w:szCs w:val="24"/>
-          <w:lang w:eastAsia="ru-RU"/>
-        </w:rPr>
-      </w:pPr>
-      <w:r>
-        <w:rPr>
-          <w:rFonts w:ascii="Segoe UI" w:eastAsia="Times New Roman" w:hAnsi="Segoe UI" w:cs="Segoe UI"/>
-          <w:color w:val="333333"/>
-          <w:sz w:val="24"/>
-          <w:szCs w:val="24"/>
+          <w:rFonts w:ascii="Times New Roman" w:eastAsia="Times New Roman" w:hAnsi="Times New Roman" w:cs="Times New Roman"/>
+          <w:color w:val="333333"/>
+          <w:sz w:val="36"/>
+          <w:szCs w:val="36"/>
+          <w:lang w:eastAsia="ru-RU"/>
+        </w:rPr>
+      </w:pPr>
+      <w:r>
+        <w:rPr>
+          <w:rFonts w:ascii="Times New Roman" w:eastAsia="Times New Roman" w:hAnsi="Times New Roman" w:cs="Times New Roman"/>
+          <w:color w:val="333333"/>
+          <w:sz w:val="36"/>
+          <w:szCs w:val="36"/>
           <w:lang w:eastAsia="ru-RU"/>
         </w:rPr>
         <w:t>Более подробный алгоритм событийного цикла (хоть и упрощённый в сравнении со </w:t>
       </w:r>
-      <w:hyperlink r:id="rId5" w:anchor="event-loop-processing-model" w:history="1">
+      <w:hyperlink r:id="rId7" w:anchor="event-loop-processing-model" w:history="1">
         <w:r>
           <w:rPr>
-            <w:rFonts w:ascii="Segoe UI" w:eastAsia="Times New Roman" w:hAnsi="Segoe UI" w:cs="Segoe UI"/>
+            <w:rFonts w:ascii="Times New Roman" w:eastAsia="Times New Roman" w:hAnsi="Times New Roman" w:cs="Times New Roman"/>
             <w:color w:val="0059B2"/>
-            <w:sz w:val="24"/>
-            <w:szCs w:val="24"/>
+            <w:sz w:val="36"/>
+            <w:szCs w:val="36"/>
             <w:u w:val="single"/>
             <w:lang w:eastAsia="ru-RU"/>
           </w:rPr>
@@ -837,10 +709,10 @@
       </w:hyperlink>
       <w:r>
         <w:rPr>
-          <w:rFonts w:ascii="Segoe UI" w:eastAsia="Times New Roman" w:hAnsi="Segoe UI" w:cs="Segoe UI"/>
-          <w:color w:val="333333"/>
-          <w:sz w:val="24"/>
-          <w:szCs w:val="24"/>
+          <w:rFonts w:ascii="Times New Roman" w:eastAsia="Times New Roman" w:hAnsi="Times New Roman" w:cs="Times New Roman"/>
+          <w:color w:val="333333"/>
+          <w:sz w:val="36"/>
+          <w:szCs w:val="36"/>
           <w:lang w:eastAsia="ru-RU"/>
         </w:rPr>
         <w:t>):</w:t>
@@ -855,19 +727,19 @@
         <w:shd w:val="clear" w:color="auto" w:fill="FFFFFF"/>
         <w:spacing w:before="72" w:after="72" w:line="240" w:lineRule="auto"/>
         <w:rPr>
-          <w:rFonts w:ascii="Segoe UI" w:eastAsia="Times New Roman" w:hAnsi="Segoe UI" w:cs="Segoe UI"/>
-          <w:color w:val="333333"/>
-          <w:sz w:val="24"/>
-          <w:szCs w:val="24"/>
-          <w:lang w:eastAsia="ru-RU"/>
-        </w:rPr>
-      </w:pPr>
-      <w:r>
-        <w:rPr>
-          <w:rFonts w:ascii="Segoe UI" w:eastAsia="Times New Roman" w:hAnsi="Segoe UI" w:cs="Segoe UI"/>
-          <w:color w:val="333333"/>
-          <w:sz w:val="24"/>
-          <w:szCs w:val="24"/>
+          <w:rFonts w:ascii="Times New Roman" w:eastAsia="Times New Roman" w:hAnsi="Times New Roman" w:cs="Times New Roman"/>
+          <w:color w:val="333333"/>
+          <w:sz w:val="36"/>
+          <w:szCs w:val="36"/>
+          <w:lang w:eastAsia="ru-RU"/>
+        </w:rPr>
+      </w:pPr>
+      <w:r>
+        <w:rPr>
+          <w:rFonts w:ascii="Times New Roman" w:eastAsia="Times New Roman" w:hAnsi="Times New Roman" w:cs="Times New Roman"/>
+          <w:color w:val="333333"/>
+          <w:sz w:val="36"/>
+          <w:szCs w:val="36"/>
           <w:lang w:eastAsia="ru-RU"/>
         </w:rPr>
         <w:t>Выбрать и исполнить старейшую задачу из очереди </w:t>
@@ -875,12 +747,12 @@
       <w:proofErr w:type="spellStart"/>
       <w:r>
         <w:rPr>
-          <w:rFonts w:ascii="Segoe UI" w:eastAsia="Times New Roman" w:hAnsi="Segoe UI" w:cs="Segoe UI"/>
+          <w:rFonts w:ascii="Times New Roman" w:eastAsia="Times New Roman" w:hAnsi="Times New Roman" w:cs="Times New Roman"/>
           <w:i/>
           <w:iCs/>
           <w:color w:val="333333"/>
-          <w:sz w:val="24"/>
-          <w:szCs w:val="24"/>
+          <w:sz w:val="36"/>
+          <w:szCs w:val="36"/>
           <w:lang w:eastAsia="ru-RU"/>
         </w:rPr>
         <w:t>макрозадач</w:t>
@@ -888,10 +760,10 @@
       <w:proofErr w:type="spellEnd"/>
       <w:r>
         <w:rPr>
-          <w:rFonts w:ascii="Segoe UI" w:eastAsia="Times New Roman" w:hAnsi="Segoe UI" w:cs="Segoe UI"/>
-          <w:color w:val="333333"/>
-          <w:sz w:val="24"/>
-          <w:szCs w:val="24"/>
+          <w:rFonts w:ascii="Times New Roman" w:eastAsia="Times New Roman" w:hAnsi="Times New Roman" w:cs="Times New Roman"/>
+          <w:color w:val="333333"/>
+          <w:sz w:val="36"/>
+          <w:szCs w:val="36"/>
           <w:lang w:eastAsia="ru-RU"/>
         </w:rPr>
         <w:t> (например, «</w:t>
@@ -899,10 +771,10 @@
       <w:proofErr w:type="spellStart"/>
       <w:r>
         <w:rPr>
-          <w:rFonts w:ascii="Segoe UI" w:eastAsia="Times New Roman" w:hAnsi="Segoe UI" w:cs="Segoe UI"/>
-          <w:color w:val="333333"/>
-          <w:sz w:val="24"/>
-          <w:szCs w:val="24"/>
+          <w:rFonts w:ascii="Times New Roman" w:eastAsia="Times New Roman" w:hAnsi="Times New Roman" w:cs="Times New Roman"/>
+          <w:color w:val="333333"/>
+          <w:sz w:val="36"/>
+          <w:szCs w:val="36"/>
           <w:lang w:eastAsia="ru-RU"/>
         </w:rPr>
         <w:t>script</w:t>
@@ -910,10 +782,10 @@
       <w:proofErr w:type="spellEnd"/>
       <w:r>
         <w:rPr>
-          <w:rFonts w:ascii="Segoe UI" w:eastAsia="Times New Roman" w:hAnsi="Segoe UI" w:cs="Segoe UI"/>
-          <w:color w:val="333333"/>
-          <w:sz w:val="24"/>
-          <w:szCs w:val="24"/>
+          <w:rFonts w:ascii="Times New Roman" w:eastAsia="Times New Roman" w:hAnsi="Times New Roman" w:cs="Times New Roman"/>
+          <w:color w:val="333333"/>
+          <w:sz w:val="36"/>
+          <w:szCs w:val="36"/>
           <w:lang w:eastAsia="ru-RU"/>
         </w:rPr>
         <w:t>»).</w:t>
@@ -928,19 +800,19 @@
         <w:shd w:val="clear" w:color="auto" w:fill="FFFFFF"/>
         <w:spacing w:before="72" w:after="72" w:line="240" w:lineRule="auto"/>
         <w:rPr>
-          <w:rFonts w:ascii="Segoe UI" w:eastAsia="Times New Roman" w:hAnsi="Segoe UI" w:cs="Segoe UI"/>
-          <w:color w:val="333333"/>
-          <w:sz w:val="24"/>
-          <w:szCs w:val="24"/>
-          <w:lang w:eastAsia="ru-RU"/>
-        </w:rPr>
-      </w:pPr>
-      <w:r>
-        <w:rPr>
-          <w:rFonts w:ascii="Segoe UI" w:eastAsia="Times New Roman" w:hAnsi="Segoe UI" w:cs="Segoe UI"/>
-          <w:color w:val="333333"/>
-          <w:sz w:val="24"/>
-          <w:szCs w:val="24"/>
+          <w:rFonts w:ascii="Times New Roman" w:eastAsia="Times New Roman" w:hAnsi="Times New Roman" w:cs="Times New Roman"/>
+          <w:color w:val="333333"/>
+          <w:sz w:val="36"/>
+          <w:szCs w:val="36"/>
+          <w:lang w:eastAsia="ru-RU"/>
+        </w:rPr>
+      </w:pPr>
+      <w:r>
+        <w:rPr>
+          <w:rFonts w:ascii="Times New Roman" w:eastAsia="Times New Roman" w:hAnsi="Times New Roman" w:cs="Times New Roman"/>
+          <w:color w:val="333333"/>
+          <w:sz w:val="36"/>
+          <w:szCs w:val="36"/>
           <w:lang w:eastAsia="ru-RU"/>
         </w:rPr>
         <w:t>Исполнить все </w:t>
@@ -948,12 +820,12 @@
       <w:proofErr w:type="spellStart"/>
       <w:r>
         <w:rPr>
-          <w:rFonts w:ascii="Segoe UI" w:eastAsia="Times New Roman" w:hAnsi="Segoe UI" w:cs="Segoe UI"/>
+          <w:rFonts w:ascii="Times New Roman" w:eastAsia="Times New Roman" w:hAnsi="Times New Roman" w:cs="Times New Roman"/>
           <w:i/>
           <w:iCs/>
           <w:color w:val="333333"/>
-          <w:sz w:val="24"/>
-          <w:szCs w:val="24"/>
+          <w:sz w:val="36"/>
+          <w:szCs w:val="36"/>
           <w:lang w:eastAsia="ru-RU"/>
         </w:rPr>
         <w:t>микрозадачи</w:t>
@@ -961,10 +833,10 @@
       <w:proofErr w:type="spellEnd"/>
       <w:r>
         <w:rPr>
-          <w:rFonts w:ascii="Segoe UI" w:eastAsia="Times New Roman" w:hAnsi="Segoe UI" w:cs="Segoe UI"/>
-          <w:color w:val="333333"/>
-          <w:sz w:val="24"/>
-          <w:szCs w:val="24"/>
+          <w:rFonts w:ascii="Times New Roman" w:eastAsia="Times New Roman" w:hAnsi="Times New Roman" w:cs="Times New Roman"/>
+          <w:color w:val="333333"/>
+          <w:sz w:val="36"/>
+          <w:szCs w:val="36"/>
           <w:lang w:eastAsia="ru-RU"/>
         </w:rPr>
         <w:t>:</w:t>
@@ -979,19 +851,19 @@
         <w:shd w:val="clear" w:color="auto" w:fill="FFFFFF"/>
         <w:spacing w:before="72" w:after="72" w:line="240" w:lineRule="auto"/>
         <w:rPr>
-          <w:rFonts w:ascii="Segoe UI" w:eastAsia="Times New Roman" w:hAnsi="Segoe UI" w:cs="Segoe UI"/>
-          <w:color w:val="333333"/>
-          <w:sz w:val="24"/>
-          <w:szCs w:val="24"/>
-          <w:lang w:eastAsia="ru-RU"/>
-        </w:rPr>
-      </w:pPr>
-      <w:r>
-        <w:rPr>
-          <w:rFonts w:ascii="Segoe UI" w:eastAsia="Times New Roman" w:hAnsi="Segoe UI" w:cs="Segoe UI"/>
-          <w:color w:val="333333"/>
-          <w:sz w:val="24"/>
-          <w:szCs w:val="24"/>
+          <w:rFonts w:ascii="Times New Roman" w:eastAsia="Times New Roman" w:hAnsi="Times New Roman" w:cs="Times New Roman"/>
+          <w:color w:val="333333"/>
+          <w:sz w:val="36"/>
+          <w:szCs w:val="36"/>
+          <w:lang w:eastAsia="ru-RU"/>
+        </w:rPr>
+      </w:pPr>
+      <w:r>
+        <w:rPr>
+          <w:rFonts w:ascii="Times New Roman" w:eastAsia="Times New Roman" w:hAnsi="Times New Roman" w:cs="Times New Roman"/>
+          <w:color w:val="333333"/>
+          <w:sz w:val="36"/>
+          <w:szCs w:val="36"/>
           <w:lang w:eastAsia="ru-RU"/>
         </w:rPr>
         <w:t xml:space="preserve">Пока очередь </w:t>
@@ -999,10 +871,10 @@
       <w:proofErr w:type="spellStart"/>
       <w:r>
         <w:rPr>
-          <w:rFonts w:ascii="Segoe UI" w:eastAsia="Times New Roman" w:hAnsi="Segoe UI" w:cs="Segoe UI"/>
-          <w:color w:val="333333"/>
-          <w:sz w:val="24"/>
-          <w:szCs w:val="24"/>
+          <w:rFonts w:ascii="Times New Roman" w:eastAsia="Times New Roman" w:hAnsi="Times New Roman" w:cs="Times New Roman"/>
+          <w:color w:val="333333"/>
+          <w:sz w:val="36"/>
+          <w:szCs w:val="36"/>
           <w:lang w:eastAsia="ru-RU"/>
         </w:rPr>
         <w:t>микрозадач</w:t>
@@ -1010,10 +882,10 @@
       <w:proofErr w:type="spellEnd"/>
       <w:r>
         <w:rPr>
-          <w:rFonts w:ascii="Segoe UI" w:eastAsia="Times New Roman" w:hAnsi="Segoe UI" w:cs="Segoe UI"/>
-          <w:color w:val="333333"/>
-          <w:sz w:val="24"/>
-          <w:szCs w:val="24"/>
+          <w:rFonts w:ascii="Times New Roman" w:eastAsia="Times New Roman" w:hAnsi="Times New Roman" w:cs="Times New Roman"/>
+          <w:color w:val="333333"/>
+          <w:sz w:val="36"/>
+          <w:szCs w:val="36"/>
           <w:lang w:eastAsia="ru-RU"/>
         </w:rPr>
         <w:t xml:space="preserve"> не пуста: - Выбрать из очереди и исполнить старейшую </w:t>
@@ -1021,10 +893,10 @@
       <w:proofErr w:type="spellStart"/>
       <w:r>
         <w:rPr>
-          <w:rFonts w:ascii="Segoe UI" w:eastAsia="Times New Roman" w:hAnsi="Segoe UI" w:cs="Segoe UI"/>
-          <w:color w:val="333333"/>
-          <w:sz w:val="24"/>
-          <w:szCs w:val="24"/>
+          <w:rFonts w:ascii="Times New Roman" w:eastAsia="Times New Roman" w:hAnsi="Times New Roman" w:cs="Times New Roman"/>
+          <w:color w:val="333333"/>
+          <w:sz w:val="36"/>
+          <w:szCs w:val="36"/>
           <w:lang w:eastAsia="ru-RU"/>
         </w:rPr>
         <w:t>микрозадачу</w:t>
@@ -1040,19 +912,19 @@
         <w:shd w:val="clear" w:color="auto" w:fill="FFFFFF"/>
         <w:spacing w:before="72" w:after="72" w:line="240" w:lineRule="auto"/>
         <w:rPr>
-          <w:rFonts w:ascii="Segoe UI" w:eastAsia="Times New Roman" w:hAnsi="Segoe UI" w:cs="Segoe UI"/>
-          <w:color w:val="333333"/>
-          <w:sz w:val="24"/>
-          <w:szCs w:val="24"/>
-          <w:lang w:eastAsia="ru-RU"/>
-        </w:rPr>
-      </w:pPr>
-      <w:r>
-        <w:rPr>
-          <w:rFonts w:ascii="Segoe UI" w:eastAsia="Times New Roman" w:hAnsi="Segoe UI" w:cs="Segoe UI"/>
-          <w:color w:val="333333"/>
-          <w:sz w:val="24"/>
-          <w:szCs w:val="24"/>
+          <w:rFonts w:ascii="Times New Roman" w:eastAsia="Times New Roman" w:hAnsi="Times New Roman" w:cs="Times New Roman"/>
+          <w:color w:val="333333"/>
+          <w:sz w:val="36"/>
+          <w:szCs w:val="36"/>
+          <w:lang w:eastAsia="ru-RU"/>
+        </w:rPr>
+      </w:pPr>
+      <w:r>
+        <w:rPr>
+          <w:rFonts w:ascii="Times New Roman" w:eastAsia="Times New Roman" w:hAnsi="Times New Roman" w:cs="Times New Roman"/>
+          <w:color w:val="333333"/>
+          <w:sz w:val="36"/>
+          <w:szCs w:val="36"/>
           <w:lang w:eastAsia="ru-RU"/>
         </w:rPr>
         <w:t>Отрисовать изменения страницы, если они есть.</w:t>
@@ -1067,19 +939,19 @@
         <w:shd w:val="clear" w:color="auto" w:fill="FFFFFF"/>
         <w:spacing w:before="72" w:after="72" w:line="240" w:lineRule="auto"/>
         <w:rPr>
-          <w:rFonts w:ascii="Segoe UI" w:eastAsia="Times New Roman" w:hAnsi="Segoe UI" w:cs="Segoe UI"/>
-          <w:color w:val="333333"/>
-          <w:sz w:val="24"/>
-          <w:szCs w:val="24"/>
-          <w:lang w:eastAsia="ru-RU"/>
-        </w:rPr>
-      </w:pPr>
-      <w:r>
-        <w:rPr>
-          <w:rFonts w:ascii="Segoe UI" w:eastAsia="Times New Roman" w:hAnsi="Segoe UI" w:cs="Segoe UI"/>
-          <w:color w:val="333333"/>
-          <w:sz w:val="24"/>
-          <w:szCs w:val="24"/>
+          <w:rFonts w:ascii="Times New Roman" w:eastAsia="Times New Roman" w:hAnsi="Times New Roman" w:cs="Times New Roman"/>
+          <w:color w:val="333333"/>
+          <w:sz w:val="36"/>
+          <w:szCs w:val="36"/>
+          <w:lang w:eastAsia="ru-RU"/>
+        </w:rPr>
+      </w:pPr>
+      <w:r>
+        <w:rPr>
+          <w:rFonts w:ascii="Times New Roman" w:eastAsia="Times New Roman" w:hAnsi="Times New Roman" w:cs="Times New Roman"/>
+          <w:color w:val="333333"/>
+          <w:sz w:val="36"/>
+          <w:szCs w:val="36"/>
           <w:lang w:eastAsia="ru-RU"/>
         </w:rPr>
         <w:t xml:space="preserve">Если очередь </w:t>
@@ -1087,10 +959,10 @@
       <w:proofErr w:type="spellStart"/>
       <w:r>
         <w:rPr>
-          <w:rFonts w:ascii="Segoe UI" w:eastAsia="Times New Roman" w:hAnsi="Segoe UI" w:cs="Segoe UI"/>
-          <w:color w:val="333333"/>
-          <w:sz w:val="24"/>
-          <w:szCs w:val="24"/>
+          <w:rFonts w:ascii="Times New Roman" w:eastAsia="Times New Roman" w:hAnsi="Times New Roman" w:cs="Times New Roman"/>
+          <w:color w:val="333333"/>
+          <w:sz w:val="36"/>
+          <w:szCs w:val="36"/>
           <w:lang w:eastAsia="ru-RU"/>
         </w:rPr>
         <w:t>макрозадач</w:t>
@@ -1098,10 +970,10 @@
       <w:proofErr w:type="spellEnd"/>
       <w:r>
         <w:rPr>
-          <w:rFonts w:ascii="Segoe UI" w:eastAsia="Times New Roman" w:hAnsi="Segoe UI" w:cs="Segoe UI"/>
-          <w:color w:val="333333"/>
-          <w:sz w:val="24"/>
-          <w:szCs w:val="24"/>
+          <w:rFonts w:ascii="Times New Roman" w:eastAsia="Times New Roman" w:hAnsi="Times New Roman" w:cs="Times New Roman"/>
+          <w:color w:val="333333"/>
+          <w:sz w:val="36"/>
+          <w:szCs w:val="36"/>
           <w:lang w:eastAsia="ru-RU"/>
         </w:rPr>
         <w:t xml:space="preserve"> пуста – подождать, пока появится </w:t>
@@ -1109,10 +981,10 @@
       <w:proofErr w:type="spellStart"/>
       <w:r>
         <w:rPr>
-          <w:rFonts w:ascii="Segoe UI" w:eastAsia="Times New Roman" w:hAnsi="Segoe UI" w:cs="Segoe UI"/>
-          <w:color w:val="333333"/>
-          <w:sz w:val="24"/>
-          <w:szCs w:val="24"/>
+          <w:rFonts w:ascii="Times New Roman" w:eastAsia="Times New Roman" w:hAnsi="Times New Roman" w:cs="Times New Roman"/>
+          <w:color w:val="333333"/>
+          <w:sz w:val="36"/>
+          <w:szCs w:val="36"/>
           <w:lang w:eastAsia="ru-RU"/>
         </w:rPr>
         <w:t>макрозадача</w:t>
@@ -1120,10 +992,10 @@
       <w:proofErr w:type="spellEnd"/>
       <w:r>
         <w:rPr>
-          <w:rFonts w:ascii="Segoe UI" w:eastAsia="Times New Roman" w:hAnsi="Segoe UI" w:cs="Segoe UI"/>
-          <w:color w:val="333333"/>
-          <w:sz w:val="24"/>
-          <w:szCs w:val="24"/>
+          <w:rFonts w:ascii="Times New Roman" w:eastAsia="Times New Roman" w:hAnsi="Times New Roman" w:cs="Times New Roman"/>
+          <w:color w:val="333333"/>
+          <w:sz w:val="36"/>
+          <w:szCs w:val="36"/>
           <w:lang w:eastAsia="ru-RU"/>
         </w:rPr>
         <w:t>.</w:t>
@@ -1138,19 +1010,19 @@
         <w:shd w:val="clear" w:color="auto" w:fill="FFFFFF"/>
         <w:spacing w:before="72" w:after="72" w:line="240" w:lineRule="auto"/>
         <w:rPr>
-          <w:rFonts w:ascii="Segoe UI" w:eastAsia="Times New Roman" w:hAnsi="Segoe UI" w:cs="Segoe UI"/>
-          <w:color w:val="333333"/>
-          <w:sz w:val="24"/>
-          <w:szCs w:val="24"/>
-          <w:lang w:eastAsia="ru-RU"/>
-        </w:rPr>
-      </w:pPr>
-      <w:r>
-        <w:rPr>
-          <w:rFonts w:ascii="Segoe UI" w:eastAsia="Times New Roman" w:hAnsi="Segoe UI" w:cs="Segoe UI"/>
-          <w:color w:val="333333"/>
-          <w:sz w:val="24"/>
-          <w:szCs w:val="24"/>
+          <w:rFonts w:ascii="Times New Roman" w:eastAsia="Times New Roman" w:hAnsi="Times New Roman" w:cs="Times New Roman"/>
+          <w:color w:val="333333"/>
+          <w:sz w:val="36"/>
+          <w:szCs w:val="36"/>
+          <w:lang w:eastAsia="ru-RU"/>
+        </w:rPr>
+      </w:pPr>
+      <w:r>
+        <w:rPr>
+          <w:rFonts w:ascii="Times New Roman" w:eastAsia="Times New Roman" w:hAnsi="Times New Roman" w:cs="Times New Roman"/>
+          <w:color w:val="333333"/>
+          <w:sz w:val="36"/>
+          <w:szCs w:val="36"/>
           <w:lang w:eastAsia="ru-RU"/>
         </w:rPr>
         <w:t>Перейти к шагу 1.</w:t>
@@ -1161,19 +1033,19 @@
         <w:shd w:val="clear" w:color="auto" w:fill="FFFFFF"/>
         <w:spacing w:before="180" w:after="180" w:line="240" w:lineRule="auto"/>
         <w:rPr>
-          <w:rFonts w:ascii="Segoe UI" w:eastAsia="Times New Roman" w:hAnsi="Segoe UI" w:cs="Segoe UI"/>
-          <w:color w:val="333333"/>
-          <w:sz w:val="24"/>
-          <w:szCs w:val="24"/>
-          <w:lang w:eastAsia="ru-RU"/>
-        </w:rPr>
-      </w:pPr>
-      <w:r>
-        <w:rPr>
-          <w:rFonts w:ascii="Segoe UI" w:eastAsia="Times New Roman" w:hAnsi="Segoe UI" w:cs="Segoe UI"/>
-          <w:color w:val="333333"/>
-          <w:sz w:val="24"/>
-          <w:szCs w:val="24"/>
+          <w:rFonts w:ascii="Times New Roman" w:eastAsia="Times New Roman" w:hAnsi="Times New Roman" w:cs="Times New Roman"/>
+          <w:color w:val="333333"/>
+          <w:sz w:val="36"/>
+          <w:szCs w:val="36"/>
+          <w:lang w:eastAsia="ru-RU"/>
+        </w:rPr>
+      </w:pPr>
+      <w:r>
+        <w:rPr>
+          <w:rFonts w:ascii="Times New Roman" w:eastAsia="Times New Roman" w:hAnsi="Times New Roman" w:cs="Times New Roman"/>
+          <w:color w:val="333333"/>
+          <w:sz w:val="36"/>
+          <w:szCs w:val="36"/>
           <w:lang w:eastAsia="ru-RU"/>
         </w:rPr>
         <w:t>Чтобы добавить в очередь новую </w:t>
@@ -1181,12 +1053,12 @@
       <w:proofErr w:type="spellStart"/>
       <w:r>
         <w:rPr>
-          <w:rFonts w:ascii="Segoe UI" w:eastAsia="Times New Roman" w:hAnsi="Segoe UI" w:cs="Segoe UI"/>
+          <w:rFonts w:ascii="Times New Roman" w:eastAsia="Times New Roman" w:hAnsi="Times New Roman" w:cs="Times New Roman"/>
           <w:i/>
           <w:iCs/>
           <w:color w:val="333333"/>
-          <w:sz w:val="24"/>
-          <w:szCs w:val="24"/>
+          <w:sz w:val="36"/>
+          <w:szCs w:val="36"/>
           <w:lang w:eastAsia="ru-RU"/>
         </w:rPr>
         <w:t>макрозадачу</w:t>
@@ -1194,10 +1066,10 @@
       <w:proofErr w:type="spellEnd"/>
       <w:r>
         <w:rPr>
-          <w:rFonts w:ascii="Segoe UI" w:eastAsia="Times New Roman" w:hAnsi="Segoe UI" w:cs="Segoe UI"/>
-          <w:color w:val="333333"/>
-          <w:sz w:val="24"/>
-          <w:szCs w:val="24"/>
+          <w:rFonts w:ascii="Times New Roman" w:eastAsia="Times New Roman" w:hAnsi="Times New Roman" w:cs="Times New Roman"/>
+          <w:color w:val="333333"/>
+          <w:sz w:val="36"/>
+          <w:szCs w:val="36"/>
           <w:lang w:eastAsia="ru-RU"/>
         </w:rPr>
         <w:t>:</w:t>
@@ -1212,19 +1084,19 @@
         <w:shd w:val="clear" w:color="auto" w:fill="FFFFFF"/>
         <w:spacing w:before="72" w:after="72" w:line="240" w:lineRule="auto"/>
         <w:rPr>
-          <w:rFonts w:ascii="Segoe UI" w:eastAsia="Times New Roman" w:hAnsi="Segoe UI" w:cs="Segoe UI"/>
-          <w:color w:val="333333"/>
-          <w:sz w:val="24"/>
-          <w:szCs w:val="24"/>
-          <w:lang w:eastAsia="ru-RU"/>
-        </w:rPr>
-      </w:pPr>
-      <w:r>
-        <w:rPr>
-          <w:rFonts w:ascii="Segoe UI" w:eastAsia="Times New Roman" w:hAnsi="Segoe UI" w:cs="Segoe UI"/>
-          <w:color w:val="333333"/>
-          <w:sz w:val="24"/>
-          <w:szCs w:val="24"/>
+          <w:rFonts w:ascii="Times New Roman" w:eastAsia="Times New Roman" w:hAnsi="Times New Roman" w:cs="Times New Roman"/>
+          <w:color w:val="333333"/>
+          <w:sz w:val="36"/>
+          <w:szCs w:val="36"/>
+          <w:lang w:eastAsia="ru-RU"/>
+        </w:rPr>
+      </w:pPr>
+      <w:r>
+        <w:rPr>
+          <w:rFonts w:ascii="Times New Roman" w:eastAsia="Times New Roman" w:hAnsi="Times New Roman" w:cs="Times New Roman"/>
+          <w:color w:val="333333"/>
+          <w:sz w:val="36"/>
+          <w:szCs w:val="36"/>
           <w:lang w:eastAsia="ru-RU"/>
         </w:rPr>
         <w:t>Используйте </w:t>
@@ -1232,10 +1104,10 @@
       <w:proofErr w:type="spellStart"/>
       <w:r>
         <w:rPr>
-          <w:rFonts w:ascii="Consolas" w:eastAsia="Times New Roman" w:hAnsi="Consolas" w:cs="Courier New"/>
-          <w:color w:val="333333"/>
-          <w:sz w:val="20"/>
-          <w:szCs w:val="20"/>
+          <w:rFonts w:ascii="Times New Roman" w:eastAsia="Times New Roman" w:hAnsi="Times New Roman" w:cs="Times New Roman"/>
+          <w:color w:val="333333"/>
+          <w:sz w:val="36"/>
+          <w:szCs w:val="36"/>
           <w:shd w:val="clear" w:color="auto" w:fill="F5F2F0"/>
           <w:lang w:eastAsia="ru-RU"/>
         </w:rPr>
@@ -1244,10 +1116,10 @@
       <w:proofErr w:type="spellEnd"/>
       <w:r>
         <w:rPr>
-          <w:rFonts w:ascii="Consolas" w:eastAsia="Times New Roman" w:hAnsi="Consolas" w:cs="Courier New"/>
-          <w:color w:val="333333"/>
-          <w:sz w:val="20"/>
-          <w:szCs w:val="20"/>
+          <w:rFonts w:ascii="Times New Roman" w:eastAsia="Times New Roman" w:hAnsi="Times New Roman" w:cs="Times New Roman"/>
+          <w:color w:val="333333"/>
+          <w:sz w:val="36"/>
+          <w:szCs w:val="36"/>
           <w:shd w:val="clear" w:color="auto" w:fill="F5F2F0"/>
           <w:lang w:eastAsia="ru-RU"/>
         </w:rPr>
@@ -1255,10 +1127,10 @@
       </w:r>
       <w:r>
         <w:rPr>
-          <w:rFonts w:ascii="Segoe UI" w:eastAsia="Times New Roman" w:hAnsi="Segoe UI" w:cs="Segoe UI"/>
-          <w:color w:val="333333"/>
-          <w:sz w:val="24"/>
-          <w:szCs w:val="24"/>
+          <w:rFonts w:ascii="Times New Roman" w:eastAsia="Times New Roman" w:hAnsi="Times New Roman" w:cs="Times New Roman"/>
+          <w:color w:val="333333"/>
+          <w:sz w:val="36"/>
+          <w:szCs w:val="36"/>
           <w:lang w:eastAsia="ru-RU"/>
         </w:rPr>
         <w:t> с нулевой задержкой.</w:t>
@@ -1269,19 +1141,19 @@
         <w:shd w:val="clear" w:color="auto" w:fill="FFFFFF"/>
         <w:spacing w:before="180" w:after="180" w:line="240" w:lineRule="auto"/>
         <w:rPr>
-          <w:rFonts w:ascii="Segoe UI" w:eastAsia="Times New Roman" w:hAnsi="Segoe UI" w:cs="Segoe UI"/>
-          <w:color w:val="333333"/>
-          <w:sz w:val="24"/>
-          <w:szCs w:val="24"/>
-          <w:lang w:eastAsia="ru-RU"/>
-        </w:rPr>
-      </w:pPr>
-      <w:r>
-        <w:rPr>
-          <w:rFonts w:ascii="Segoe UI" w:eastAsia="Times New Roman" w:hAnsi="Segoe UI" w:cs="Segoe UI"/>
-          <w:color w:val="333333"/>
-          <w:sz w:val="24"/>
-          <w:szCs w:val="24"/>
+          <w:rFonts w:ascii="Times New Roman" w:eastAsia="Times New Roman" w:hAnsi="Times New Roman" w:cs="Times New Roman"/>
+          <w:color w:val="333333"/>
+          <w:sz w:val="36"/>
+          <w:szCs w:val="36"/>
+          <w:lang w:eastAsia="ru-RU"/>
+        </w:rPr>
+      </w:pPr>
+      <w:r>
+        <w:rPr>
+          <w:rFonts w:ascii="Times New Roman" w:eastAsia="Times New Roman" w:hAnsi="Times New Roman" w:cs="Times New Roman"/>
+          <w:color w:val="333333"/>
+          <w:sz w:val="36"/>
+          <w:szCs w:val="36"/>
           <w:lang w:eastAsia="ru-RU"/>
         </w:rPr>
         <w:t>Этот способ можно использовать для разбиения больших вычислительных задач на части, чтобы браузер мог реагировать на пользовательские события и показывать прогресс выполнения этих частей.</w:t>
@@ -1290,106 +1162,238 @@
     <w:p>
       <w:pPr>
         <w:rPr>
-          <w:sz w:val="28"/>
-          <w:szCs w:val="28"/>
-        </w:rPr>
-      </w:pPr>
-    </w:p>
-    <w:p>
-      <w:pPr>
-        <w:rPr>
-          <w:sz w:val="28"/>
-          <w:szCs w:val="28"/>
-        </w:rPr>
-      </w:pPr>
-    </w:p>
-    <w:p>
-      <w:pPr>
-        <w:rPr>
-          <w:sz w:val="28"/>
-          <w:szCs w:val="28"/>
-        </w:rPr>
-      </w:pPr>
-    </w:p>
-    <w:p>
-      <w:pPr>
-        <w:rPr>
-          <w:sz w:val="28"/>
-          <w:szCs w:val="28"/>
-        </w:rPr>
-      </w:pPr>
-    </w:p>
-    <w:p>
-      <w:pPr>
-        <w:rPr>
-          <w:sz w:val="28"/>
-          <w:szCs w:val="28"/>
-        </w:rPr>
-      </w:pPr>
-    </w:p>
-    <w:p>
-      <w:pPr>
-        <w:rPr>
-          <w:sz w:val="28"/>
-          <w:szCs w:val="28"/>
-        </w:rPr>
-      </w:pPr>
-      <w:r>
-        <w:rPr>
-          <w:sz w:val="28"/>
-          <w:szCs w:val="28"/>
+          <w:rFonts w:ascii="Times New Roman" w:hAnsi="Times New Roman" w:cs="Times New Roman"/>
+          <w:sz w:val="36"/>
+          <w:szCs w:val="36"/>
+        </w:rPr>
+      </w:pPr>
+    </w:p>
+    <w:p>
+      <w:pPr>
+        <w:rPr>
+          <w:rFonts w:ascii="Times New Roman" w:hAnsi="Times New Roman" w:cs="Times New Roman"/>
+          <w:sz w:val="36"/>
+          <w:szCs w:val="36"/>
+        </w:rPr>
+      </w:pPr>
+    </w:p>
+    <w:p>
+      <w:pPr>
+        <w:rPr>
+          <w:rFonts w:ascii="Times New Roman" w:hAnsi="Times New Roman" w:cs="Times New Roman"/>
+          <w:sz w:val="36"/>
+          <w:szCs w:val="36"/>
+        </w:rPr>
+      </w:pPr>
+    </w:p>
+    <w:p>
+      <w:pPr>
+        <w:rPr>
+          <w:rFonts w:ascii="Times New Roman" w:hAnsi="Times New Roman" w:cs="Times New Roman"/>
+          <w:sz w:val="36"/>
+          <w:szCs w:val="36"/>
+        </w:rPr>
+      </w:pPr>
+    </w:p>
+    <w:p>
+      <w:pPr>
+        <w:rPr>
+          <w:rFonts w:ascii="Times New Roman" w:hAnsi="Times New Roman" w:cs="Times New Roman"/>
+          <w:sz w:val="36"/>
+          <w:szCs w:val="36"/>
+        </w:rPr>
+      </w:pPr>
+    </w:p>
+    <w:p>
+      <w:pPr>
+        <w:rPr>
+          <w:rFonts w:ascii="Times New Roman" w:hAnsi="Times New Roman" w:cs="Times New Roman"/>
+          <w:sz w:val="36"/>
+          <w:szCs w:val="36"/>
+        </w:rPr>
+      </w:pPr>
+      <w:r>
+        <w:rPr>
+          <w:rFonts w:ascii="Times New Roman" w:hAnsi="Times New Roman" w:cs="Times New Roman"/>
+          <w:sz w:val="36"/>
+          <w:szCs w:val="36"/>
         </w:rPr>
         <w:br w:type="page"/>
       </w:r>
     </w:p>
     <w:p>
-      <w:r>
+      <w:pPr>
+        <w:rPr>
+          <w:rFonts w:ascii="Times New Roman" w:hAnsi="Times New Roman" w:cs="Times New Roman"/>
+          <w:sz w:val="36"/>
+          <w:szCs w:val="36"/>
+        </w:rPr>
+      </w:pPr>
+      <w:r>
+        <w:rPr>
+          <w:rFonts w:ascii="Times New Roman" w:hAnsi="Times New Roman" w:cs="Times New Roman"/>
+          <w:sz w:val="36"/>
+          <w:szCs w:val="36"/>
+        </w:rPr>
         <w:lastRenderedPageBreak/>
         <w:t>Основной поток</w:t>
       </w:r>
     </w:p>
     <w:p>
+      <w:pPr>
+        <w:rPr>
+          <w:rFonts w:ascii="Times New Roman" w:hAnsi="Times New Roman" w:cs="Times New Roman"/>
+          <w:sz w:val="36"/>
+          <w:szCs w:val="36"/>
+        </w:rPr>
+      </w:pPr>
+    </w:p>
+    <w:p>
+      <w:pPr>
+        <w:rPr>
+          <w:rFonts w:ascii="Times New Roman" w:hAnsi="Times New Roman" w:cs="Times New Roman"/>
+          <w:sz w:val="36"/>
+          <w:szCs w:val="36"/>
+        </w:rPr>
+      </w:pPr>
+      <w:r>
+        <w:rPr>
+          <w:rStyle w:val="a3"/>
+          <w:rFonts w:ascii="Times New Roman" w:hAnsi="Times New Roman" w:cs="Times New Roman"/>
+          <w:color w:val="24292E"/>
+          <w:sz w:val="36"/>
+          <w:szCs w:val="36"/>
+          <w:shd w:val="clear" w:color="auto" w:fill="FFFFFF"/>
+        </w:rPr>
+        <w:t xml:space="preserve">- </w:t>
+      </w:r>
+      <w:r>
+        <w:rPr>
+          <w:rStyle w:val="a3"/>
+          <w:rFonts w:ascii="Times New Roman" w:hAnsi="Times New Roman" w:cs="Times New Roman"/>
+          <w:color w:val="24292E"/>
+          <w:sz w:val="36"/>
+          <w:szCs w:val="36"/>
+          <w:shd w:val="clear" w:color="auto" w:fill="FFFFFF"/>
+          <w:lang w:val="en-US"/>
+        </w:rPr>
+        <w:t>hosting</w:t>
+      </w:r>
+      <w:r>
+        <w:rPr>
+          <w:rStyle w:val="a3"/>
+          <w:rFonts w:ascii="Times New Roman" w:hAnsi="Times New Roman" w:cs="Times New Roman"/>
+          <w:color w:val="24292E"/>
+          <w:sz w:val="36"/>
+          <w:szCs w:val="36"/>
+          <w:shd w:val="clear" w:color="auto" w:fill="FFFFFF"/>
+        </w:rPr>
+        <w:t xml:space="preserve"> </w:t>
+      </w:r>
+      <w:r>
+        <w:rPr>
+          <w:rStyle w:val="a3"/>
+          <w:rFonts w:ascii="Times New Roman" w:hAnsi="Times New Roman" w:cs="Times New Roman"/>
+          <w:color w:val="24292E"/>
+          <w:sz w:val="36"/>
+          <w:szCs w:val="36"/>
+          <w:shd w:val="clear" w:color="auto" w:fill="FFFFFF"/>
+          <w:lang w:val="en-US"/>
+        </w:rPr>
+        <w:t>environment</w:t>
+      </w:r>
+      <w:r>
+        <w:rPr>
+          <w:rStyle w:val="a3"/>
+          <w:rFonts w:ascii="Times New Roman" w:hAnsi="Times New Roman" w:cs="Times New Roman"/>
+          <w:color w:val="24292E"/>
+          <w:sz w:val="36"/>
+          <w:szCs w:val="36"/>
+          <w:shd w:val="clear" w:color="auto" w:fill="FFFFFF"/>
+        </w:rPr>
+        <w:t xml:space="preserve"> – управляющая среда</w:t>
+      </w:r>
+    </w:p>
+    <w:p>
+      <w:pPr>
+        <w:rPr>
+          <w:rFonts w:ascii="Times New Roman" w:hAnsi="Times New Roman" w:cs="Times New Roman"/>
+          <w:sz w:val="36"/>
+          <w:szCs w:val="36"/>
+        </w:rPr>
+      </w:pPr>
+    </w:p>
+    <w:p>
+      <w:pPr>
+        <w:rPr>
+          <w:rFonts w:ascii="Times New Roman" w:hAnsi="Times New Roman" w:cs="Times New Roman"/>
+          <w:sz w:val="36"/>
+          <w:szCs w:val="36"/>
+        </w:rPr>
+      </w:pPr>
+      <w:r>
+        <w:rPr>
+          <w:rFonts w:ascii="Times New Roman" w:hAnsi="Times New Roman" w:cs="Times New Roman"/>
+          <w:sz w:val="36"/>
+          <w:szCs w:val="36"/>
+        </w:rPr>
+        <w:t xml:space="preserve">Task </w:t>
+      </w:r>
       <w:proofErr w:type="spellStart"/>
       <w:r>
-        <w:t>Task</w:t>
+        <w:rPr>
+          <w:rFonts w:ascii="Times New Roman" w:hAnsi="Times New Roman" w:cs="Times New Roman"/>
+          <w:sz w:val="36"/>
+          <w:szCs w:val="36"/>
+        </w:rPr>
+        <w:t>queues</w:t>
       </w:r>
       <w:proofErr w:type="spellEnd"/>
       <w:r>
-        <w:t xml:space="preserve"> </w:t>
-      </w:r>
-      <w:proofErr w:type="spellStart"/>
-      <w:r>
-        <w:t>queues</w:t>
-      </w:r>
-      <w:proofErr w:type="spellEnd"/>
-      <w:r>
-        <w:t xml:space="preserve"> – очередь задач (очередь выполнения)</w:t>
-      </w:r>
-      <w:r>
-        <w:t xml:space="preserve"> </w:t>
-      </w:r>
-      <w:r>
-        <w:t>Очередь задач - это структура данных «первым пришел - первым обслужен».</w:t>
-      </w:r>
-    </w:p>
-    <w:p>
-      <w:pPr>
-        <w:rPr>
-          <w:rFonts w:ascii="Georgia" w:hAnsi="Georgia"/>
+        <w:rPr>
+          <w:rFonts w:ascii="Times New Roman" w:hAnsi="Times New Roman" w:cs="Times New Roman"/>
+          <w:sz w:val="36"/>
+          <w:szCs w:val="36"/>
+        </w:rPr>
+        <w:t xml:space="preserve"> – очередь задач (очередь выполнения) Очередь задач </w:t>
+      </w:r>
+      <w:proofErr w:type="gramStart"/>
+      <w:r>
+        <w:rPr>
+          <w:rFonts w:ascii="Times New Roman" w:hAnsi="Times New Roman" w:cs="Times New Roman"/>
+          <w:sz w:val="36"/>
+          <w:szCs w:val="36"/>
+        </w:rPr>
+        <w:t>- это</w:t>
+      </w:r>
+      <w:proofErr w:type="gramEnd"/>
+      <w:r>
+        <w:rPr>
+          <w:rFonts w:ascii="Times New Roman" w:hAnsi="Times New Roman" w:cs="Times New Roman"/>
+          <w:sz w:val="36"/>
+          <w:szCs w:val="36"/>
+        </w:rPr>
+        <w:t xml:space="preserve"> структура данных «первым пришел - первым обслужен».</w:t>
+      </w:r>
+    </w:p>
+    <w:p>
+      <w:pPr>
+        <w:rPr>
+          <w:rFonts w:ascii="Times New Roman" w:hAnsi="Times New Roman" w:cs="Times New Roman"/>
           <w:color w:val="292929"/>
           <w:spacing w:val="-1"/>
-          <w:sz w:val="32"/>
-          <w:szCs w:val="32"/>
+          <w:sz w:val="36"/>
+          <w:szCs w:val="36"/>
           <w:shd w:val="clear" w:color="auto" w:fill="FFFFFF"/>
         </w:rPr>
       </w:pPr>
       <w:r>
         <w:rPr>
-          <w:rFonts w:ascii="Georgia" w:hAnsi="Georgia"/>
+          <w:rFonts w:ascii="Times New Roman" w:hAnsi="Times New Roman" w:cs="Times New Roman"/>
           <w:color w:val="292929"/>
           <w:spacing w:val="-1"/>
-          <w:sz w:val="32"/>
-          <w:szCs w:val="32"/>
+          <w:sz w:val="36"/>
+          <w:szCs w:val="36"/>
           <w:shd w:val="clear" w:color="auto" w:fill="FFFFFF"/>
         </w:rPr>
         <w:t>Стек выполнения (</w:t>
@@ -1397,11 +1401,11 @@
       <w:proofErr w:type="spellStart"/>
       <w:r>
         <w:rPr>
-          <w:rFonts w:ascii="Georgia" w:hAnsi="Georgia"/>
+          <w:rFonts w:ascii="Times New Roman" w:hAnsi="Times New Roman" w:cs="Times New Roman"/>
           <w:color w:val="292929"/>
           <w:spacing w:val="-1"/>
-          <w:sz w:val="32"/>
-          <w:szCs w:val="32"/>
+          <w:sz w:val="36"/>
+          <w:szCs w:val="36"/>
           <w:shd w:val="clear" w:color="auto" w:fill="FFFFFF"/>
         </w:rPr>
         <w:t>execution</w:t>
@@ -1409,11 +1413,11 @@
       <w:proofErr w:type="spellEnd"/>
       <w:r>
         <w:rPr>
-          <w:rFonts w:ascii="Georgia" w:hAnsi="Georgia"/>
+          <w:rFonts w:ascii="Times New Roman" w:hAnsi="Times New Roman" w:cs="Times New Roman"/>
           <w:color w:val="292929"/>
           <w:spacing w:val="-1"/>
-          <w:sz w:val="32"/>
-          <w:szCs w:val="32"/>
+          <w:sz w:val="36"/>
+          <w:szCs w:val="36"/>
           <w:shd w:val="clear" w:color="auto" w:fill="FFFFFF"/>
         </w:rPr>
         <w:t xml:space="preserve"> </w:t>
@@ -1421,11 +1425,11 @@
       <w:proofErr w:type="spellStart"/>
       <w:r>
         <w:rPr>
-          <w:rFonts w:ascii="Georgia" w:hAnsi="Georgia"/>
+          <w:rFonts w:ascii="Times New Roman" w:hAnsi="Times New Roman" w:cs="Times New Roman"/>
           <w:color w:val="292929"/>
           <w:spacing w:val="-1"/>
-          <w:sz w:val="32"/>
-          <w:szCs w:val="32"/>
+          <w:sz w:val="36"/>
+          <w:szCs w:val="36"/>
           <w:shd w:val="clear" w:color="auto" w:fill="FFFFFF"/>
         </w:rPr>
         <w:t>stack</w:t>
@@ -1433,11 +1437,11 @@
       <w:proofErr w:type="spellEnd"/>
       <w:r>
         <w:rPr>
-          <w:rFonts w:ascii="Georgia" w:hAnsi="Georgia"/>
+          <w:rFonts w:ascii="Times New Roman" w:hAnsi="Times New Roman" w:cs="Times New Roman"/>
           <w:color w:val="292929"/>
           <w:spacing w:val="-1"/>
-          <w:sz w:val="32"/>
-          <w:szCs w:val="32"/>
+          <w:sz w:val="36"/>
+          <w:szCs w:val="36"/>
           <w:shd w:val="clear" w:color="auto" w:fill="FFFFFF"/>
         </w:rPr>
         <w:t>), который ещё называют стеком вызовов (</w:t>
@@ -1445,11 +1449,11 @@
       <w:proofErr w:type="spellStart"/>
       <w:r>
         <w:rPr>
-          <w:rFonts w:ascii="Georgia" w:hAnsi="Georgia"/>
+          <w:rFonts w:ascii="Times New Roman" w:hAnsi="Times New Roman" w:cs="Times New Roman"/>
           <w:color w:val="292929"/>
           <w:spacing w:val="-1"/>
-          <w:sz w:val="32"/>
-          <w:szCs w:val="32"/>
+          <w:sz w:val="36"/>
+          <w:szCs w:val="36"/>
           <w:shd w:val="clear" w:color="auto" w:fill="FFFFFF"/>
         </w:rPr>
         <w:t>call</w:t>
@@ -1457,11 +1461,11 @@
       <w:proofErr w:type="spellEnd"/>
       <w:r>
         <w:rPr>
-          <w:rFonts w:ascii="Georgia" w:hAnsi="Georgia"/>
+          <w:rFonts w:ascii="Times New Roman" w:hAnsi="Times New Roman" w:cs="Times New Roman"/>
           <w:color w:val="292929"/>
           <w:spacing w:val="-1"/>
-          <w:sz w:val="32"/>
-          <w:szCs w:val="32"/>
+          <w:sz w:val="36"/>
+          <w:szCs w:val="36"/>
           <w:shd w:val="clear" w:color="auto" w:fill="FFFFFF"/>
         </w:rPr>
         <w:t xml:space="preserve"> </w:t>
@@ -1469,11 +1473,11 @@
       <w:proofErr w:type="spellStart"/>
       <w:r>
         <w:rPr>
-          <w:rFonts w:ascii="Georgia" w:hAnsi="Georgia"/>
+          <w:rFonts w:ascii="Times New Roman" w:hAnsi="Times New Roman" w:cs="Times New Roman"/>
           <w:color w:val="292929"/>
           <w:spacing w:val="-1"/>
-          <w:sz w:val="32"/>
-          <w:szCs w:val="32"/>
+          <w:sz w:val="36"/>
+          <w:szCs w:val="36"/>
           <w:shd w:val="clear" w:color="auto" w:fill="FFFFFF"/>
         </w:rPr>
         <w:t>stack</w:t>
@@ -1481,51 +1485,101 @@
       <w:proofErr w:type="spellEnd"/>
       <w:r>
         <w:rPr>
-          <w:rFonts w:ascii="Georgia" w:hAnsi="Georgia"/>
+          <w:rFonts w:ascii="Times New Roman" w:hAnsi="Times New Roman" w:cs="Times New Roman"/>
           <w:color w:val="292929"/>
           <w:spacing w:val="-1"/>
-          <w:sz w:val="32"/>
-          <w:szCs w:val="32"/>
+          <w:sz w:val="36"/>
+          <w:szCs w:val="36"/>
           <w:shd w:val="clear" w:color="auto" w:fill="FFFFFF"/>
         </w:rPr>
         <w:t>)</w:t>
       </w:r>
     </w:p>
     <w:p>
-      <w:r>
-        <w:t xml:space="preserve">Стек вызовов JS - это структура данных по принципу «последний пришел - первый ушел». Когда функция вызывается, она будет добавлена ​​в верхнюю часть </w:t>
+      <w:pPr>
+        <w:rPr>
+          <w:rFonts w:ascii="Times New Roman" w:hAnsi="Times New Roman" w:cs="Times New Roman"/>
+          <w:sz w:val="36"/>
+          <w:szCs w:val="36"/>
+        </w:rPr>
+      </w:pPr>
+      <w:r>
+        <w:rPr>
+          <w:rFonts w:ascii="Times New Roman" w:hAnsi="Times New Roman" w:cs="Times New Roman"/>
+          <w:sz w:val="36"/>
+          <w:szCs w:val="36"/>
+        </w:rPr>
+        <w:t xml:space="preserve">Стек вызовов JS </w:t>
+      </w:r>
+      <w:proofErr w:type="gramStart"/>
+      <w:r>
+        <w:rPr>
+          <w:rFonts w:ascii="Times New Roman" w:hAnsi="Times New Roman" w:cs="Times New Roman"/>
+          <w:sz w:val="36"/>
+          <w:szCs w:val="36"/>
+        </w:rPr>
+        <w:t>- это</w:t>
+      </w:r>
+      <w:proofErr w:type="gramEnd"/>
+      <w:r>
+        <w:rPr>
+          <w:rFonts w:ascii="Times New Roman" w:hAnsi="Times New Roman" w:cs="Times New Roman"/>
+          <w:sz w:val="36"/>
+          <w:szCs w:val="36"/>
+        </w:rPr>
+        <w:t xml:space="preserve"> структура данных по принципу «последний пришел - первый ушел». Когда функция вызывается, она будет добавлена ​​в верхнюю часть </w:t>
       </w:r>
       <w:proofErr w:type="spellStart"/>
-      <w:r>
+      <w:proofErr w:type="gramStart"/>
+      <w:r>
+        <w:rPr>
+          <w:rFonts w:ascii="Times New Roman" w:hAnsi="Times New Roman" w:cs="Times New Roman"/>
+          <w:sz w:val="36"/>
+          <w:szCs w:val="36"/>
+        </w:rPr>
         <w:t>стека.После</w:t>
       </w:r>
       <w:proofErr w:type="spellEnd"/>
-      <w:r>
+      <w:proofErr w:type="gramEnd"/>
+      <w:r>
+        <w:rPr>
+          <w:rFonts w:ascii="Times New Roman" w:hAnsi="Times New Roman" w:cs="Times New Roman"/>
+          <w:sz w:val="36"/>
+          <w:szCs w:val="36"/>
+        </w:rPr>
         <w:t xml:space="preserve"> завершения выполнения функция будет удалена из верхней части стека до тех пор, пока стек не будет опустошен.</w:t>
       </w:r>
     </w:p>
-    <w:p/>
+    <w:p>
+      <w:pPr>
+        <w:rPr>
+          <w:rFonts w:ascii="Times New Roman" w:hAnsi="Times New Roman" w:cs="Times New Roman"/>
+          <w:sz w:val="36"/>
+          <w:szCs w:val="36"/>
+        </w:rPr>
+      </w:pPr>
+    </w:p>
     <w:p>
       <w:pPr>
         <w:shd w:val="clear" w:color="auto" w:fill="FFFFFF"/>
         <w:spacing w:before="468" w:after="0" w:line="540" w:lineRule="atLeast"/>
         <w:outlineLvl w:val="0"/>
         <w:rPr>
-          <w:rFonts w:ascii="Helvetica" w:eastAsia="Times New Roman" w:hAnsi="Helvetica" w:cs="Helvetica"/>
+          <w:rFonts w:ascii="Times New Roman" w:eastAsia="Times New Roman" w:hAnsi="Times New Roman" w:cs="Times New Roman"/>
           <w:color w:val="292929"/>
           <w:kern w:val="36"/>
-          <w:sz w:val="45"/>
-          <w:szCs w:val="45"/>
-          <w:lang w:eastAsia="ru-RU"/>
-        </w:rPr>
-      </w:pPr>
-      <w:r>
-        <w:rPr>
-          <w:rFonts w:ascii="Helvetica" w:eastAsia="Times New Roman" w:hAnsi="Helvetica" w:cs="Helvetica"/>
+          <w:sz w:val="36"/>
+          <w:szCs w:val="36"/>
+          <w:lang w:eastAsia="ru-RU"/>
+        </w:rPr>
+      </w:pPr>
+      <w:r>
+        <w:rPr>
+          <w:rFonts w:ascii="Times New Roman" w:eastAsia="Times New Roman" w:hAnsi="Times New Roman" w:cs="Times New Roman"/>
           <w:color w:val="292929"/>
           <w:kern w:val="36"/>
-          <w:sz w:val="45"/>
-          <w:szCs w:val="45"/>
+          <w:sz w:val="36"/>
+          <w:szCs w:val="36"/>
           <w:lang w:eastAsia="ru-RU"/>
         </w:rPr>
         <w:t>Стек выполнения</w:t>
@@ -1536,21 +1590,21 @@
         <w:shd w:val="clear" w:color="auto" w:fill="FFFFFF"/>
         <w:spacing w:before="206" w:after="0" w:line="480" w:lineRule="atLeast"/>
         <w:rPr>
-          <w:rFonts w:ascii="Georgia" w:eastAsia="Times New Roman" w:hAnsi="Georgia" w:cs="Times New Roman"/>
+          <w:rFonts w:ascii="Times New Roman" w:eastAsia="Times New Roman" w:hAnsi="Times New Roman" w:cs="Times New Roman"/>
           <w:color w:val="292929"/>
           <w:spacing w:val="-1"/>
-          <w:sz w:val="32"/>
-          <w:szCs w:val="32"/>
-          <w:lang w:eastAsia="ru-RU"/>
-        </w:rPr>
-      </w:pPr>
-      <w:r>
-        <w:rPr>
-          <w:rFonts w:ascii="Georgia" w:eastAsia="Times New Roman" w:hAnsi="Georgia" w:cs="Times New Roman"/>
+          <w:sz w:val="36"/>
+          <w:szCs w:val="36"/>
+          <w:lang w:eastAsia="ru-RU"/>
+        </w:rPr>
+      </w:pPr>
+      <w:r>
+        <w:rPr>
+          <w:rFonts w:ascii="Times New Roman" w:eastAsia="Times New Roman" w:hAnsi="Times New Roman" w:cs="Times New Roman"/>
           <w:color w:val="292929"/>
           <w:spacing w:val="-1"/>
-          <w:sz w:val="32"/>
-          <w:szCs w:val="32"/>
+          <w:sz w:val="36"/>
+          <w:szCs w:val="36"/>
           <w:lang w:eastAsia="ru-RU"/>
         </w:rPr>
         <w:t>Стек выполнения (</w:t>
@@ -1558,11 +1612,11 @@
       <w:proofErr w:type="spellStart"/>
       <w:r>
         <w:rPr>
-          <w:rFonts w:ascii="Georgia" w:eastAsia="Times New Roman" w:hAnsi="Georgia" w:cs="Times New Roman"/>
+          <w:rFonts w:ascii="Times New Roman" w:eastAsia="Times New Roman" w:hAnsi="Times New Roman" w:cs="Times New Roman"/>
           <w:color w:val="292929"/>
           <w:spacing w:val="-1"/>
-          <w:sz w:val="32"/>
-          <w:szCs w:val="32"/>
+          <w:sz w:val="36"/>
+          <w:szCs w:val="36"/>
           <w:lang w:eastAsia="ru-RU"/>
         </w:rPr>
         <w:t>execution</w:t>
@@ -1570,11 +1624,11 @@
       <w:proofErr w:type="spellEnd"/>
       <w:r>
         <w:rPr>
-          <w:rFonts w:ascii="Georgia" w:eastAsia="Times New Roman" w:hAnsi="Georgia" w:cs="Times New Roman"/>
+          <w:rFonts w:ascii="Times New Roman" w:eastAsia="Times New Roman" w:hAnsi="Times New Roman" w:cs="Times New Roman"/>
           <w:color w:val="292929"/>
           <w:spacing w:val="-1"/>
-          <w:sz w:val="32"/>
-          <w:szCs w:val="32"/>
+          <w:sz w:val="36"/>
+          <w:szCs w:val="36"/>
           <w:lang w:eastAsia="ru-RU"/>
         </w:rPr>
         <w:t xml:space="preserve"> </w:t>
@@ -1582,11 +1636,11 @@
       <w:proofErr w:type="spellStart"/>
       <w:r>
         <w:rPr>
-          <w:rFonts w:ascii="Georgia" w:eastAsia="Times New Roman" w:hAnsi="Georgia" w:cs="Times New Roman"/>
+          <w:rFonts w:ascii="Times New Roman" w:eastAsia="Times New Roman" w:hAnsi="Times New Roman" w:cs="Times New Roman"/>
           <w:color w:val="292929"/>
           <w:spacing w:val="-1"/>
-          <w:sz w:val="32"/>
-          <w:szCs w:val="32"/>
+          <w:sz w:val="36"/>
+          <w:szCs w:val="36"/>
           <w:lang w:eastAsia="ru-RU"/>
         </w:rPr>
         <w:t>stack</w:t>
@@ -1594,11 +1648,11 @@
       <w:proofErr w:type="spellEnd"/>
       <w:r>
         <w:rPr>
-          <w:rFonts w:ascii="Georgia" w:eastAsia="Times New Roman" w:hAnsi="Georgia" w:cs="Times New Roman"/>
+          <w:rFonts w:ascii="Times New Roman" w:eastAsia="Times New Roman" w:hAnsi="Times New Roman" w:cs="Times New Roman"/>
           <w:color w:val="292929"/>
           <w:spacing w:val="-1"/>
-          <w:sz w:val="32"/>
-          <w:szCs w:val="32"/>
+          <w:sz w:val="36"/>
+          <w:szCs w:val="36"/>
           <w:lang w:eastAsia="ru-RU"/>
         </w:rPr>
         <w:t>), который ещё называют стеком вызовов (</w:t>
@@ -1606,11 +1660,11 @@
       <w:proofErr w:type="spellStart"/>
       <w:r>
         <w:rPr>
-          <w:rFonts w:ascii="Georgia" w:eastAsia="Times New Roman" w:hAnsi="Georgia" w:cs="Times New Roman"/>
+          <w:rFonts w:ascii="Times New Roman" w:eastAsia="Times New Roman" w:hAnsi="Times New Roman" w:cs="Times New Roman"/>
           <w:color w:val="292929"/>
           <w:spacing w:val="-1"/>
-          <w:sz w:val="32"/>
-          <w:szCs w:val="32"/>
+          <w:sz w:val="36"/>
+          <w:szCs w:val="36"/>
           <w:lang w:eastAsia="ru-RU"/>
         </w:rPr>
         <w:t>call</w:t>
@@ -1618,11 +1672,11 @@
       <w:proofErr w:type="spellEnd"/>
       <w:r>
         <w:rPr>
-          <w:rFonts w:ascii="Georgia" w:eastAsia="Times New Roman" w:hAnsi="Georgia" w:cs="Times New Roman"/>
+          <w:rFonts w:ascii="Times New Roman" w:eastAsia="Times New Roman" w:hAnsi="Times New Roman" w:cs="Times New Roman"/>
           <w:color w:val="292929"/>
           <w:spacing w:val="-1"/>
-          <w:sz w:val="32"/>
-          <w:szCs w:val="32"/>
+          <w:sz w:val="36"/>
+          <w:szCs w:val="36"/>
           <w:lang w:eastAsia="ru-RU"/>
         </w:rPr>
         <w:t xml:space="preserve"> </w:t>
@@ -1630,11 +1684,11 @@
       <w:proofErr w:type="spellStart"/>
       <w:r>
         <w:rPr>
-          <w:rFonts w:ascii="Georgia" w:eastAsia="Times New Roman" w:hAnsi="Georgia" w:cs="Times New Roman"/>
+          <w:rFonts w:ascii="Times New Roman" w:eastAsia="Times New Roman" w:hAnsi="Times New Roman" w:cs="Times New Roman"/>
           <w:color w:val="292929"/>
           <w:spacing w:val="-1"/>
-          <w:sz w:val="32"/>
-          <w:szCs w:val="32"/>
+          <w:sz w:val="36"/>
+          <w:szCs w:val="36"/>
           <w:lang w:eastAsia="ru-RU"/>
         </w:rPr>
         <w:t>stack</w:t>
@@ -1642,11 +1696,11 @@
       <w:proofErr w:type="spellEnd"/>
       <w:r>
         <w:rPr>
-          <w:rFonts w:ascii="Georgia" w:eastAsia="Times New Roman" w:hAnsi="Georgia" w:cs="Times New Roman"/>
+          <w:rFonts w:ascii="Times New Roman" w:eastAsia="Times New Roman" w:hAnsi="Times New Roman" w:cs="Times New Roman"/>
           <w:color w:val="292929"/>
           <w:spacing w:val="-1"/>
-          <w:sz w:val="32"/>
-          <w:szCs w:val="32"/>
+          <w:sz w:val="36"/>
+          <w:szCs w:val="36"/>
           <w:lang w:eastAsia="ru-RU"/>
         </w:rPr>
         <w:t>), это LIFO-стек, который используется для хранения контекстов выполнения, создаваемых в ходе работы кода.</w:t>
@@ -1657,21 +1711,21 @@
         <w:shd w:val="clear" w:color="auto" w:fill="FFFFFF"/>
         <w:spacing w:before="480" w:after="0" w:line="480" w:lineRule="atLeast"/>
         <w:rPr>
-          <w:rFonts w:ascii="Georgia" w:eastAsia="Times New Roman" w:hAnsi="Georgia" w:cs="Times New Roman"/>
+          <w:rFonts w:ascii="Times New Roman" w:eastAsia="Times New Roman" w:hAnsi="Times New Roman" w:cs="Times New Roman"/>
           <w:color w:val="292929"/>
           <w:spacing w:val="-1"/>
-          <w:sz w:val="32"/>
-          <w:szCs w:val="32"/>
-          <w:lang w:eastAsia="ru-RU"/>
-        </w:rPr>
-      </w:pPr>
-      <w:r>
-        <w:rPr>
-          <w:rFonts w:ascii="Georgia" w:eastAsia="Times New Roman" w:hAnsi="Georgia" w:cs="Times New Roman"/>
+          <w:sz w:val="36"/>
+          <w:szCs w:val="36"/>
+          <w:lang w:eastAsia="ru-RU"/>
+        </w:rPr>
+      </w:pPr>
+      <w:r>
+        <w:rPr>
+          <w:rFonts w:ascii="Times New Roman" w:eastAsia="Times New Roman" w:hAnsi="Times New Roman" w:cs="Times New Roman"/>
           <w:color w:val="292929"/>
           <w:spacing w:val="-1"/>
-          <w:sz w:val="32"/>
-          <w:szCs w:val="32"/>
+          <w:sz w:val="36"/>
+          <w:szCs w:val="36"/>
           <w:lang w:eastAsia="ru-RU"/>
         </w:rPr>
         <w:t>Когда JS-движок начинает обрабатывать скрипт, движок создаёт глобальный контекст выполнения и помещает его в текущий стек. При обнаружении команды вызова функции движок создаёт новый контекст выполнения для этой функции и помещает его в верхнюю часть стека.</w:t>
@@ -1682,23 +1736,24 @@
         <w:shd w:val="clear" w:color="auto" w:fill="FFFFFF"/>
         <w:spacing w:before="480" w:after="0" w:line="480" w:lineRule="atLeast"/>
         <w:rPr>
-          <w:rFonts w:ascii="Georgia" w:eastAsia="Times New Roman" w:hAnsi="Georgia" w:cs="Times New Roman"/>
+          <w:rFonts w:ascii="Times New Roman" w:eastAsia="Times New Roman" w:hAnsi="Times New Roman" w:cs="Times New Roman"/>
           <w:color w:val="292929"/>
           <w:spacing w:val="-1"/>
-          <w:sz w:val="32"/>
-          <w:szCs w:val="32"/>
-          <w:lang w:eastAsia="ru-RU"/>
-        </w:rPr>
-      </w:pPr>
-      <w:r>
-        <w:rPr>
-          <w:rFonts w:ascii="Georgia" w:eastAsia="Times New Roman" w:hAnsi="Georgia" w:cs="Times New Roman"/>
+          <w:sz w:val="36"/>
+          <w:szCs w:val="36"/>
+          <w:lang w:eastAsia="ru-RU"/>
+        </w:rPr>
+      </w:pPr>
+      <w:r>
+        <w:rPr>
+          <w:rFonts w:ascii="Times New Roman" w:eastAsia="Times New Roman" w:hAnsi="Times New Roman" w:cs="Times New Roman"/>
           <w:color w:val="292929"/>
           <w:spacing w:val="-1"/>
-          <w:sz w:val="32"/>
-          <w:szCs w:val="32"/>
-          <w:lang w:eastAsia="ru-RU"/>
-        </w:rPr>
+          <w:sz w:val="36"/>
+          <w:szCs w:val="36"/>
+          <w:lang w:eastAsia="ru-RU"/>
+        </w:rPr>
+        <w:lastRenderedPageBreak/>
         <w:t>Движок выполняет функцию, контекст выполнения которой находится в верхней части стека. Когда работа функции завершается, её контекст извлекается из стека и управление передаётся тому контексту, который находится в предыдущем элементе стека.</w:t>
       </w:r>
     </w:p>
@@ -1707,34 +1762,60 @@
         <w:shd w:val="clear" w:color="auto" w:fill="FFFFFF"/>
         <w:spacing w:before="480" w:after="0" w:line="480" w:lineRule="atLeast"/>
         <w:rPr>
-          <w:rFonts w:ascii="Georgia" w:eastAsia="Times New Roman" w:hAnsi="Georgia" w:cs="Times New Roman"/>
+          <w:rFonts w:ascii="Times New Roman" w:eastAsia="Times New Roman" w:hAnsi="Times New Roman" w:cs="Times New Roman"/>
           <w:color w:val="292929"/>
           <w:spacing w:val="-1"/>
-          <w:sz w:val="32"/>
-          <w:szCs w:val="32"/>
-          <w:lang w:eastAsia="ru-RU"/>
-        </w:rPr>
-      </w:pPr>
-      <w:r>
-        <w:rPr>
-          <w:rFonts w:ascii="Georgia" w:eastAsia="Times New Roman" w:hAnsi="Georgia" w:cs="Times New Roman"/>
+          <w:sz w:val="36"/>
+          <w:szCs w:val="36"/>
+          <w:lang w:eastAsia="ru-RU"/>
+        </w:rPr>
+      </w:pPr>
+      <w:r>
+        <w:rPr>
+          <w:rFonts w:ascii="Times New Roman" w:eastAsia="Times New Roman" w:hAnsi="Times New Roman" w:cs="Times New Roman"/>
           <w:color w:val="292929"/>
           <w:spacing w:val="-1"/>
-          <w:sz w:val="32"/>
-          <w:szCs w:val="32"/>
+          <w:sz w:val="36"/>
+          <w:szCs w:val="36"/>
           <w:lang w:eastAsia="ru-RU"/>
         </w:rPr>
         <w:t>Изучим эту идею с помощью следующего примера:</w:t>
       </w:r>
     </w:p>
-    <w:p/>
-    <w:p/>
-    <w:p>
-      <w:hyperlink r:id="rId6" w:anchor="JavaScript_execution_contexts" w:history="1">
+    <w:p>
+      <w:pPr>
+        <w:rPr>
+          <w:rFonts w:ascii="Times New Roman" w:hAnsi="Times New Roman" w:cs="Times New Roman"/>
+          <w:sz w:val="36"/>
+          <w:szCs w:val="36"/>
+        </w:rPr>
+      </w:pPr>
+    </w:p>
+    <w:p>
+      <w:pPr>
+        <w:rPr>
+          <w:rFonts w:ascii="Times New Roman" w:hAnsi="Times New Roman" w:cs="Times New Roman"/>
+          <w:sz w:val="36"/>
+          <w:szCs w:val="36"/>
+        </w:rPr>
+      </w:pPr>
+    </w:p>
+    <w:p>
+      <w:pPr>
+        <w:rPr>
+          <w:rFonts w:ascii="Times New Roman" w:hAnsi="Times New Roman" w:cs="Times New Roman"/>
+          <w:sz w:val="36"/>
+          <w:szCs w:val="36"/>
+        </w:rPr>
+      </w:pPr>
+      <w:hyperlink r:id="rId8" w:anchor="JavaScript_execution_contexts" w:history="1">
         <w:proofErr w:type="spellStart"/>
         <w:r>
           <w:rPr>
             <w:rStyle w:val="a7"/>
+            <w:rFonts w:ascii="Times New Roman" w:hAnsi="Times New Roman" w:cs="Times New Roman"/>
+            <w:sz w:val="36"/>
+            <w:szCs w:val="36"/>
           </w:rPr>
           <w:t>Execution</w:t>
         </w:r>
@@ -1742,6 +1823,9 @@
         <w:r>
           <w:rPr>
             <w:rStyle w:val="a7"/>
+            <w:rFonts w:ascii="Times New Roman" w:hAnsi="Times New Roman" w:cs="Times New Roman"/>
+            <w:sz w:val="36"/>
+            <w:szCs w:val="36"/>
           </w:rPr>
           <w:t xml:space="preserve"> </w:t>
         </w:r>
@@ -1749,69 +1833,193 @@
         <w:r>
           <w:rPr>
             <w:rStyle w:val="a7"/>
+            <w:rFonts w:ascii="Times New Roman" w:hAnsi="Times New Roman" w:cs="Times New Roman"/>
+            <w:sz w:val="36"/>
+            <w:szCs w:val="36"/>
           </w:rPr>
           <w:t>Context</w:t>
         </w:r>
         <w:proofErr w:type="spellEnd"/>
       </w:hyperlink>
       <w:r>
+        <w:rPr>
+          <w:rFonts w:ascii="Times New Roman" w:hAnsi="Times New Roman" w:cs="Times New Roman"/>
+          <w:sz w:val="36"/>
+          <w:szCs w:val="36"/>
+        </w:rPr>
         <w:t xml:space="preserve"> - контекст выполнения</w:t>
       </w:r>
     </w:p>
     <w:p>
-      <w:r>
-        <w:lastRenderedPageBreak/>
-        <w:t>HEAP  Куча — это просто имя для обозначения большой неструктурированной области памяти</w:t>
-      </w:r>
-    </w:p>
-    <w:p/>
-    <w:p/>
-    <w:p>
-      <w:hyperlink r:id="rId7" w:history="1">
+      <w:pPr>
+        <w:rPr>
+          <w:rFonts w:ascii="Times New Roman" w:hAnsi="Times New Roman" w:cs="Times New Roman"/>
+          <w:sz w:val="36"/>
+          <w:szCs w:val="36"/>
+        </w:rPr>
+      </w:pPr>
+      <w:proofErr w:type="gramStart"/>
+      <w:r>
+        <w:rPr>
+          <w:rFonts w:ascii="Times New Roman" w:hAnsi="Times New Roman" w:cs="Times New Roman"/>
+          <w:sz w:val="36"/>
+          <w:szCs w:val="36"/>
+        </w:rPr>
+        <w:t>HEAP  Куча</w:t>
+      </w:r>
+      <w:proofErr w:type="gramEnd"/>
+      <w:r>
+        <w:rPr>
+          <w:rFonts w:ascii="Times New Roman" w:hAnsi="Times New Roman" w:cs="Times New Roman"/>
+          <w:sz w:val="36"/>
+          <w:szCs w:val="36"/>
+        </w:rPr>
+        <w:t xml:space="preserve"> — это просто имя для обозначения большой неструктурированной области памяти</w:t>
+      </w:r>
+    </w:p>
+    <w:p>
+      <w:pPr>
+        <w:rPr>
+          <w:rFonts w:ascii="Times New Roman" w:hAnsi="Times New Roman" w:cs="Times New Roman"/>
+          <w:sz w:val="36"/>
+          <w:szCs w:val="36"/>
+        </w:rPr>
+      </w:pPr>
+    </w:p>
+    <w:p>
+      <w:pPr>
+        <w:rPr>
+          <w:rFonts w:ascii="Times New Roman" w:hAnsi="Times New Roman" w:cs="Times New Roman"/>
+          <w:sz w:val="36"/>
+          <w:szCs w:val="36"/>
+        </w:rPr>
+      </w:pPr>
+    </w:p>
+    <w:p>
+      <w:pPr>
+        <w:rPr>
+          <w:rFonts w:ascii="Times New Roman" w:hAnsi="Times New Roman" w:cs="Times New Roman"/>
+          <w:sz w:val="36"/>
+          <w:szCs w:val="36"/>
+        </w:rPr>
+      </w:pPr>
+      <w:hyperlink r:id="rId9" w:history="1">
         <w:r>
           <w:rPr>
             <w:rStyle w:val="a7"/>
+            <w:rFonts w:ascii="Times New Roman" w:hAnsi="Times New Roman" w:cs="Times New Roman"/>
+            <w:sz w:val="36"/>
+            <w:szCs w:val="36"/>
           </w:rPr>
           <w:t>https://developer.mozilla.org/ru/docs/Web/JavaScript/EventLoop</w:t>
         </w:r>
       </w:hyperlink>
     </w:p>
     <w:p>
-      <w:hyperlink r:id="rId8" w:history="1">
+      <w:pPr>
+        <w:rPr>
+          <w:rFonts w:ascii="Times New Roman" w:hAnsi="Times New Roman" w:cs="Times New Roman"/>
+          <w:sz w:val="36"/>
+          <w:szCs w:val="36"/>
+        </w:rPr>
+      </w:pPr>
+      <w:hyperlink r:id="rId10" w:history="1">
         <w:r>
           <w:rPr>
             <w:rStyle w:val="a7"/>
+            <w:rFonts w:ascii="Times New Roman" w:hAnsi="Times New Roman" w:cs="Times New Roman"/>
+            <w:sz w:val="36"/>
+            <w:szCs w:val="36"/>
           </w:rPr>
           <w:t>https://russianblogs.com/article/6510794188/</w:t>
         </w:r>
       </w:hyperlink>
     </w:p>
-    <w:p/>
-    <w:p/>
-    <w:p>
-      <w:r>
+    <w:p>
+      <w:pPr>
+        <w:rPr>
+          <w:rFonts w:ascii="Times New Roman" w:hAnsi="Times New Roman" w:cs="Times New Roman"/>
+          <w:sz w:val="36"/>
+          <w:szCs w:val="36"/>
+        </w:rPr>
+      </w:pPr>
+    </w:p>
+    <w:p>
+      <w:pPr>
+        <w:rPr>
+          <w:rFonts w:ascii="Times New Roman" w:hAnsi="Times New Roman" w:cs="Times New Roman"/>
+          <w:sz w:val="36"/>
+          <w:szCs w:val="36"/>
+        </w:rPr>
+      </w:pPr>
+    </w:p>
+    <w:p>
+      <w:pPr>
+        <w:rPr>
+          <w:rFonts w:ascii="Times New Roman" w:hAnsi="Times New Roman" w:cs="Times New Roman"/>
+          <w:sz w:val="36"/>
+          <w:szCs w:val="36"/>
+        </w:rPr>
+      </w:pPr>
+      <w:r>
+        <w:rPr>
+          <w:rFonts w:ascii="Times New Roman" w:hAnsi="Times New Roman" w:cs="Times New Roman"/>
+          <w:sz w:val="36"/>
+          <w:szCs w:val="36"/>
+        </w:rPr>
         <w:t>Синхронные задачи, асинхронные задачи</w:t>
       </w:r>
     </w:p>
-    <w:p/>
-    <w:p>
-      <w:r>
-        <w:t xml:space="preserve">Задачи в однопоточном </w:t>
-      </w:r>
-      <w:proofErr w:type="spellStart"/>
-      <w:r>
-        <w:t>JavaScript</w:t>
-      </w:r>
-      <w:proofErr w:type="spellEnd"/>
-      <w:r>
-        <w:t xml:space="preserve"> делятся на синхронные задачи и асинхронные задачи. Синхронные задачи будут помещены в очередь в стеке вызовов, чтобы дождаться выполнения основного потока, а асинхронные задачи добавят зарегистрированную функцию обратного вызова в очередь задач (очередь сообщений) после того, как асинхронный результат ожидает простоя основного потока, то есть в стеке. Когда он очищается, он считывается в стек, чтобы дождаться выполнения основного потока. </w:t>
-      </w:r>
-    </w:p>
-    <w:p>
-      <w:hyperlink r:id="rId9" w:history="1">
+    <w:p>
+      <w:pPr>
+        <w:rPr>
+          <w:rFonts w:ascii="Times New Roman" w:hAnsi="Times New Roman" w:cs="Times New Roman"/>
+          <w:sz w:val="36"/>
+          <w:szCs w:val="36"/>
+        </w:rPr>
+      </w:pPr>
+    </w:p>
+    <w:p>
+      <w:pPr>
+        <w:rPr>
+          <w:rFonts w:ascii="Times New Roman" w:hAnsi="Times New Roman" w:cs="Times New Roman"/>
+          <w:sz w:val="36"/>
+          <w:szCs w:val="36"/>
+        </w:rPr>
+      </w:pPr>
+      <w:r>
+        <w:rPr>
+          <w:rFonts w:ascii="Times New Roman" w:hAnsi="Times New Roman" w:cs="Times New Roman"/>
+          <w:sz w:val="36"/>
+          <w:szCs w:val="36"/>
+        </w:rPr>
+        <w:t xml:space="preserve">Задачи в однопоточном JavaScript делятся на синхронные задачи и асинхронные задачи. Синхронные задачи будут помещены в очередь в стеке вызовов, чтобы дождаться выполнения основного потока, а асинхронные задачи добавят зарегистрированную функцию обратного вызова в очередь задач (очередь сообщений) после того, как </w:t>
+      </w:r>
+      <w:r>
+        <w:rPr>
+          <w:rFonts w:ascii="Times New Roman" w:hAnsi="Times New Roman" w:cs="Times New Roman"/>
+          <w:sz w:val="36"/>
+          <w:szCs w:val="36"/>
+        </w:rPr>
+        <w:lastRenderedPageBreak/>
+        <w:t xml:space="preserve">асинхронный результат ожидает простоя основного потока, то есть в стеке. Когда он очищается, он считывается в стек, чтобы дождаться выполнения основного потока. </w:t>
+      </w:r>
+    </w:p>
+    <w:p>
+      <w:pPr>
+        <w:rPr>
+          <w:rFonts w:ascii="Times New Roman" w:hAnsi="Times New Roman" w:cs="Times New Roman"/>
+          <w:sz w:val="36"/>
+          <w:szCs w:val="36"/>
+        </w:rPr>
+      </w:pPr>
+      <w:hyperlink r:id="rId11" w:history="1">
         <w:r>
           <w:rPr>
             <w:rStyle w:val="a7"/>
+            <w:rFonts w:ascii="Times New Roman" w:hAnsi="Times New Roman" w:cs="Times New Roman"/>
+            <w:sz w:val="36"/>
+            <w:szCs w:val="36"/>
           </w:rPr>
           <w:t>https://medium.com/webbdev/js-a4a9dfed9782</w:t>
         </w:r>
@@ -1820,58 +2028,72 @@
     <w:p>
       <w:pPr>
         <w:rPr>
+          <w:rFonts w:ascii="Times New Roman" w:hAnsi="Times New Roman" w:cs="Times New Roman"/>
+          <w:sz w:val="36"/>
+          <w:szCs w:val="36"/>
           <w:lang w:val="en-US"/>
         </w:rPr>
       </w:pPr>
       <w:r>
+        <w:rPr>
+          <w:rFonts w:ascii="Times New Roman" w:hAnsi="Times New Roman" w:cs="Times New Roman"/>
+          <w:sz w:val="36"/>
+          <w:szCs w:val="36"/>
+        </w:rPr>
         <w:t>https://3-info.ru/post/446</w:t>
       </w:r>
     </w:p>
     <w:p>
       <w:pPr>
         <w:rPr>
-          <w:sz w:val="28"/>
-          <w:szCs w:val="28"/>
-        </w:rPr>
-      </w:pPr>
-    </w:p>
-    <w:p>
-      <w:pPr>
-        <w:rPr>
-          <w:sz w:val="28"/>
-          <w:szCs w:val="28"/>
-        </w:rPr>
-      </w:pPr>
-    </w:p>
-    <w:p>
-      <w:pPr>
-        <w:rPr>
-          <w:sz w:val="28"/>
-          <w:szCs w:val="28"/>
-        </w:rPr>
-      </w:pPr>
-    </w:p>
-    <w:p>
-      <w:pPr>
-        <w:rPr>
-          <w:sz w:val="28"/>
-          <w:szCs w:val="28"/>
-        </w:rPr>
-      </w:pPr>
-    </w:p>
-    <w:p>
-      <w:pPr>
-        <w:rPr>
-          <w:sz w:val="28"/>
-          <w:szCs w:val="28"/>
-        </w:rPr>
-      </w:pPr>
-    </w:p>
-    <w:p>
-      <w:pPr>
-        <w:rPr>
-          <w:sz w:val="28"/>
-          <w:szCs w:val="28"/>
+          <w:rFonts w:ascii="Times New Roman" w:hAnsi="Times New Roman" w:cs="Times New Roman"/>
+          <w:sz w:val="36"/>
+          <w:szCs w:val="36"/>
+        </w:rPr>
+      </w:pPr>
+    </w:p>
+    <w:p>
+      <w:pPr>
+        <w:rPr>
+          <w:rFonts w:ascii="Times New Roman" w:hAnsi="Times New Roman" w:cs="Times New Roman"/>
+          <w:sz w:val="36"/>
+          <w:szCs w:val="36"/>
+        </w:rPr>
+      </w:pPr>
+    </w:p>
+    <w:p>
+      <w:pPr>
+        <w:rPr>
+          <w:rFonts w:ascii="Times New Roman" w:hAnsi="Times New Roman" w:cs="Times New Roman"/>
+          <w:sz w:val="36"/>
+          <w:szCs w:val="36"/>
+        </w:rPr>
+      </w:pPr>
+    </w:p>
+    <w:p>
+      <w:pPr>
+        <w:rPr>
+          <w:rFonts w:ascii="Times New Roman" w:hAnsi="Times New Roman" w:cs="Times New Roman"/>
+          <w:sz w:val="36"/>
+          <w:szCs w:val="36"/>
+        </w:rPr>
+      </w:pPr>
+    </w:p>
+    <w:p>
+      <w:pPr>
+        <w:rPr>
+          <w:rFonts w:ascii="Times New Roman" w:hAnsi="Times New Roman" w:cs="Times New Roman"/>
+          <w:sz w:val="36"/>
+          <w:szCs w:val="36"/>
+        </w:rPr>
+      </w:pPr>
+    </w:p>
+    <w:p>
+      <w:pPr>
+        <w:rPr>
+          <w:rFonts w:ascii="Times New Roman" w:hAnsi="Times New Roman" w:cs="Times New Roman"/>
+          <w:sz w:val="36"/>
+          <w:szCs w:val="36"/>
         </w:rPr>
       </w:pPr>
     </w:p>
@@ -1881,14 +2103,69 @@
           <w:tab w:val="left" w:pos="910"/>
         </w:tabs>
         <w:rPr>
-          <w:sz w:val="28"/>
-          <w:szCs w:val="28"/>
-        </w:rPr>
-      </w:pPr>
-      <w:r>
-        <w:rPr>
-          <w:sz w:val="28"/>
-          <w:szCs w:val="28"/>
+          <w:rFonts w:ascii="Times New Roman" w:hAnsi="Times New Roman" w:cs="Times New Roman"/>
+          <w:sz w:val="36"/>
+          <w:szCs w:val="36"/>
+        </w:rPr>
+      </w:pPr>
+      <w:r>
+        <w:rPr>
+          <w:noProof/>
+        </w:rPr>
+        <w:drawing>
+          <wp:inline distT="0" distB="0" distL="0" distR="0" wp14:anchorId="2009D841" wp14:editId="48C714EF">
+            <wp:extent cx="5940425" cy="4349115"/>
+            <wp:effectExtent l="0" t="0" r="3175" b="0"/>
+            <wp:docPr id="3" name="Рисунок 3"/>
+            <wp:cNvGraphicFramePr>
+              <a:graphicFrameLocks xmlns:a="http://schemas.openxmlformats.org/drawingml/2006/main" noChangeAspect="1"/>
+            </wp:cNvGraphicFramePr>
+            <a:graphic xmlns:a="http://schemas.openxmlformats.org/drawingml/2006/main">
+              <a:graphicData uri="http://schemas.openxmlformats.org/drawingml/2006/picture">
+                <pic:pic xmlns:pic="http://schemas.openxmlformats.org/drawingml/2006/picture">
+                  <pic:nvPicPr>
+                    <pic:cNvPr id="0" name="Picture 3"/>
+                    <pic:cNvPicPr>
+                      <a:picLocks noChangeAspect="1" noChangeArrowheads="1"/>
+                    </pic:cNvPicPr>
+                  </pic:nvPicPr>
+                  <pic:blipFill>
+                    <a:blip r:embed="rId12" cstate="print">
+                      <a:extLst>
+                        <a:ext uri="{28A0092B-C50C-407E-A947-70E740481C1C}">
+                          <a14:useLocalDpi xmlns:a14="http://schemas.microsoft.com/office/drawing/2010/main" val="0"/>
+                        </a:ext>
+                      </a:extLst>
+                    </a:blip>
+                    <a:srcRect/>
+                    <a:stretch>
+                      <a:fillRect/>
+                    </a:stretch>
+                  </pic:blipFill>
+                  <pic:spPr bwMode="auto">
+                    <a:xfrm>
+                      <a:off x="0" y="0"/>
+                      <a:ext cx="5940425" cy="4349115"/>
+                    </a:xfrm>
+                    <a:prstGeom prst="rect">
+                      <a:avLst/>
+                    </a:prstGeom>
+                    <a:noFill/>
+                    <a:ln>
+                      <a:noFill/>
+                    </a:ln>
+                  </pic:spPr>
+                </pic:pic>
+              </a:graphicData>
+            </a:graphic>
+          </wp:inline>
+        </w:drawing>
+      </w:r>
+      <w:r>
+        <w:rPr>
+          <w:rFonts w:ascii="Times New Roman" w:hAnsi="Times New Roman" w:cs="Times New Roman"/>
+          <w:sz w:val="36"/>
+          <w:szCs w:val="36"/>
         </w:rPr>
         <w:tab/>
       </w:r>
@@ -1901,6 +2178,56 @@
     </w:sectPr>
   </w:body>
 </w:document>
+</file>
+
+<file path=word/endnotes.xml><?xml version="1.0" encoding="utf-8"?>
+<w:endnotes xmlns:wpc="http://schemas.microsoft.com/office/word/2010/wordprocessingCanvas" xmlns:cx="http://schemas.microsoft.com/office/drawing/2014/chartex" xmlns:cx1="http://schemas.microsoft.com/office/drawing/2015/9/8/chartex" xmlns:cx2="http://schemas.microsoft.com/office/drawing/2015/10/21/chartex" xmlns:cx3="http://schemas.microsoft.com/office/drawing/2016/5/9/chartex" xmlns:cx4="http://schemas.microsoft.com/office/drawing/2016/5/10/chartex" xmlns:cx5="http://schemas.microsoft.com/office/drawing/2016/5/11/chartex" xmlns:cx6="http://schemas.microsoft.com/office/drawing/2016/5/12/chartex" xmlns:cx7="http://schemas.microsoft.com/office/drawing/2016/5/13/chartex" xmlns:cx8="http://schemas.microsoft.com/office/drawing/2016/5/14/chartex" xmlns:mc="http://schemas.openxmlformats.org/markup-compatibility/2006" xmlns:aink="http://schemas.microsoft.com/office/drawing/2016/ink" xmlns:am3d="http://schemas.microsoft.com/office/drawing/2017/model3d" xmlns:o="urn:schemas-microsoft-com:office:office" xmlns:r="http://schemas.openxmlformats.org/officeDocument/2006/relationships" xmlns:m="http://schemas.openxmlformats.org/officeDocument/2006/math" xmlns:v="urn:schemas-microsoft-com:vml" xmlns:wp14="http://schemas.microsoft.com/office/word/2010/wordprocessingDrawing" xmlns:wp="http://schemas.openxmlformats.org/drawingml/2006/wordprocessingDrawing" xmlns:w10="urn:schemas-microsoft-com:office:word" xmlns:w="http://schemas.openxmlformats.org/wordprocessingml/2006/main" xmlns:w14="http://schemas.microsoft.com/office/word/2010/wordml" xmlns:w15="http://schemas.microsoft.com/office/word/2012/wordml" xmlns:w16cex="http://schemas.microsoft.com/office/word/2018/wordml/cex" xmlns:w16cid="http://schemas.microsoft.com/office/word/2016/wordml/cid" xmlns:w16="http://schemas.microsoft.com/office/word/2018/wordml" xmlns:w16sdtdh="http://schemas.microsoft.com/office/word/2020/wordml/sdtdatahash" xmlns:w16se="http://schemas.microsoft.com/office/word/2015/wordml/symex" xmlns:wpg="http://schemas.microsoft.com/office/word/2010/wordprocessingGroup" xmlns:wpi="http://schemas.microsoft.com/office/word/2010/wordprocessingInk" xmlns:wne="http://schemas.microsoft.com/office/word/2006/wordml" xmlns:wps="http://schemas.microsoft.com/office/word/2010/wordprocessingShape" mc:Ignorable="w14 w15 w16se w16cid w16 w16cex w16sdtdh wp14">
+  <w:endnote w:type="separator" w:id="-1">
+    <w:p>
+      <w:pPr>
+        <w:spacing w:after="0" w:line="240" w:lineRule="auto"/>
+      </w:pPr>
+      <w:r>
+        <w:separator/>
+      </w:r>
+    </w:p>
+  </w:endnote>
+  <w:endnote w:type="continuationSeparator" w:id="0">
+    <w:p>
+      <w:pPr>
+        <w:spacing w:after="0" w:line="240" w:lineRule="auto"/>
+      </w:pPr>
+      <w:r>
+        <w:continuationSeparator/>
+      </w:r>
+    </w:p>
+  </w:endnote>
+</w:endnotes>
+</file>
+
+<file path=word/footnotes.xml><?xml version="1.0" encoding="utf-8"?>
+<w:footnotes xmlns:wpc="http://schemas.microsoft.com/office/word/2010/wordprocessingCanvas" xmlns:cx="http://schemas.microsoft.com/office/drawing/2014/chartex" xmlns:cx1="http://schemas.microsoft.com/office/drawing/2015/9/8/chartex" xmlns:cx2="http://schemas.microsoft.com/office/drawing/2015/10/21/chartex" xmlns:cx3="http://schemas.microsoft.com/office/drawing/2016/5/9/chartex" xmlns:cx4="http://schemas.microsoft.com/office/drawing/2016/5/10/chartex" xmlns:cx5="http://schemas.microsoft.com/office/drawing/2016/5/11/chartex" xmlns:cx6="http://schemas.microsoft.com/office/drawing/2016/5/12/chartex" xmlns:cx7="http://schemas.microsoft.com/office/drawing/2016/5/13/chartex" xmlns:cx8="http://schemas.microsoft.com/office/drawing/2016/5/14/chartex" xmlns:mc="http://schemas.openxmlformats.org/markup-compatibility/2006" xmlns:aink="http://schemas.microsoft.com/office/drawing/2016/ink" xmlns:am3d="http://schemas.microsoft.com/office/drawing/2017/model3d" xmlns:o="urn:schemas-microsoft-com:office:office" xmlns:r="http://schemas.openxmlformats.org/officeDocument/2006/relationships" xmlns:m="http://schemas.openxmlformats.org/officeDocument/2006/math" xmlns:v="urn:schemas-microsoft-com:vml" xmlns:wp14="http://schemas.microsoft.com/office/word/2010/wordprocessingDrawing" xmlns:wp="http://schemas.openxmlformats.org/drawingml/2006/wordprocessingDrawing" xmlns:w10="urn:schemas-microsoft-com:office:word" xmlns:w="http://schemas.openxmlformats.org/wordprocessingml/2006/main" xmlns:w14="http://schemas.microsoft.com/office/word/2010/wordml" xmlns:w15="http://schemas.microsoft.com/office/word/2012/wordml" xmlns:w16cex="http://schemas.microsoft.com/office/word/2018/wordml/cex" xmlns:w16cid="http://schemas.microsoft.com/office/word/2016/wordml/cid" xmlns:w16="http://schemas.microsoft.com/office/word/2018/wordml" xmlns:w16sdtdh="http://schemas.microsoft.com/office/word/2020/wordml/sdtdatahash" xmlns:w16se="http://schemas.microsoft.com/office/word/2015/wordml/symex" xmlns:wpg="http://schemas.microsoft.com/office/word/2010/wordprocessingGroup" xmlns:wpi="http://schemas.microsoft.com/office/word/2010/wordprocessingInk" xmlns:wne="http://schemas.microsoft.com/office/word/2006/wordml" xmlns:wps="http://schemas.microsoft.com/office/word/2010/wordprocessingShape" mc:Ignorable="w14 w15 w16se w16cid w16 w16cex w16sdtdh wp14">
+  <w:footnote w:type="separator" w:id="-1">
+    <w:p>
+      <w:pPr>
+        <w:spacing w:after="0" w:line="240" w:lineRule="auto"/>
+      </w:pPr>
+      <w:r>
+        <w:separator/>
+      </w:r>
+    </w:p>
+  </w:footnote>
+  <w:footnote w:type="continuationSeparator" w:id="0">
+    <w:p>
+      <w:pPr>
+        <w:spacing w:after="0" w:line="240" w:lineRule="auto"/>
+      </w:pPr>
+      <w:r>
+        <w:continuationSeparator/>
+      </w:r>
+    </w:p>
+  </w:footnote>
+</w:footnotes>
 </file>
 
 <file path=word/numbering.xml><?xml version="1.0" encoding="utf-8"?>
@@ -2900,7 +3227,6 @@
   <w:style w:type="character" w:default="1" w:styleId="a0">
     <w:name w:val="Default Paragraph Font"/>
     <w:uiPriority w:val="1"/>
-    <w:semiHidden/>
     <w:unhideWhenUsed/>
   </w:style>
   <w:style w:type="table" w:default="1" w:styleId="a1">
@@ -3039,6 +3365,50 @@
       <w:color w:val="605E5C"/>
       <w:shd w:val="clear" w:color="auto" w:fill="E1DFDD"/>
     </w:rPr>
+  </w:style>
+  <w:style w:type="paragraph" w:styleId="a9">
+    <w:name w:val="header"/>
+    <w:basedOn w:val="a"/>
+    <w:link w:val="aa"/>
+    <w:uiPriority w:val="99"/>
+    <w:unhideWhenUsed/>
+    <w:rsid w:val="00EE7973"/>
+    <w:pPr>
+      <w:tabs>
+        <w:tab w:val="center" w:pos="4677"/>
+        <w:tab w:val="right" w:pos="9355"/>
+      </w:tabs>
+      <w:spacing w:after="0" w:line="240" w:lineRule="auto"/>
+    </w:pPr>
+  </w:style>
+  <w:style w:type="character" w:customStyle="1" w:styleId="aa">
+    <w:name w:val="Верхний колонтитул Знак"/>
+    <w:basedOn w:val="a0"/>
+    <w:link w:val="a9"/>
+    <w:uiPriority w:val="99"/>
+    <w:rsid w:val="00EE7973"/>
+  </w:style>
+  <w:style w:type="paragraph" w:styleId="ab">
+    <w:name w:val="footer"/>
+    <w:basedOn w:val="a"/>
+    <w:link w:val="ac"/>
+    <w:uiPriority w:val="99"/>
+    <w:unhideWhenUsed/>
+    <w:rsid w:val="00EE7973"/>
+    <w:pPr>
+      <w:tabs>
+        <w:tab w:val="center" w:pos="4677"/>
+        <w:tab w:val="right" w:pos="9355"/>
+      </w:tabs>
+      <w:spacing w:after="0" w:line="240" w:lineRule="auto"/>
+    </w:pPr>
+  </w:style>
+  <w:style w:type="character" w:customStyle="1" w:styleId="ac">
+    <w:name w:val="Нижний колонтитул Знак"/>
+    <w:basedOn w:val="a0"/>
+    <w:link w:val="ab"/>
+    <w:uiPriority w:val="99"/>
+    <w:rsid w:val="00EE7973"/>
   </w:style>
 </w:styles>
 </file>
